--- a/Resume/CHZ's Resume.docx
+++ b/Resume/CHZ's Resume.docx
@@ -976,7 +976,7 @@
         <w:autoSpaceDN w:val="0"/>
         <w:adjustRightInd w:val="0"/>
         <w:rPr>
-          <w:rFonts w:ascii="Times New Roman" w:hAnsi="Times New Roman" w:cs="Times New Roman" w:hint="eastAsia"/>
+          <w:rFonts w:ascii="Times New Roman" w:hAnsi="Times New Roman" w:cs="Times New Roman"/>
           <w:b/>
           <w:bCs/>
           <w:sz w:val="24"/>
@@ -1805,66 +1805,57 @@
           <w:szCs w:val="24"/>
           <w:lang w:bidi="ar-SA"/>
         </w:rPr>
+        <w:t xml:space="preserve"> Present</w:t>
+      </w:r>
+      <w:r>
+        <w:rPr>
+          <w:rFonts w:ascii="Times New Roman" w:hAnsi="Times New Roman" w:cs="Times New Roman"/>
+          <w:sz w:val="24"/>
+          <w:szCs w:val="24"/>
+          <w:lang w:bidi="ar-SA"/>
+        </w:rPr>
+        <w:tab/>
+      </w:r>
+      <w:r>
+        <w:rPr>
+          <w:rFonts w:ascii="Times New Roman" w:hAnsi="Times New Roman" w:cs="Times New Roman"/>
+          <w:sz w:val="24"/>
+          <w:szCs w:val="24"/>
+          <w:lang w:bidi="ar-SA"/>
+        </w:rPr>
+        <w:tab/>
+      </w:r>
+      <w:r>
+        <w:rPr>
+          <w:rFonts w:ascii="Times New Roman" w:hAnsi="Times New Roman" w:cs="Times New Roman"/>
+          <w:sz w:val="24"/>
+          <w:szCs w:val="24"/>
+          <w:lang w:bidi="ar-SA"/>
+        </w:rPr>
+        <w:tab/>
+      </w:r>
+      <w:r>
+        <w:rPr>
+          <w:rFonts w:ascii="Times New Roman" w:hAnsi="Times New Roman" w:cs="Times New Roman"/>
+          <w:b/>
+          <w:bCs/>
+          <w:sz w:val="24"/>
+          <w:szCs w:val="24"/>
+          <w:lang w:bidi="ar-SA"/>
+        </w:rPr>
+        <w:t>Fangtsun Games</w:t>
+      </w:r>
+      <w:r>
+        <w:rPr>
+          <w:rFonts w:ascii="Times New Roman" w:hAnsi="Times New Roman" w:cs="Times New Roman"/>
+          <w:b/>
+          <w:bCs/>
+          <w:sz w:val="24"/>
+          <w:szCs w:val="24"/>
+          <w:lang w:bidi="ar-SA"/>
+        </w:rPr>
         <w:t xml:space="preserve"> </w:t>
       </w:r>
-      <w:r>
-        <w:rPr>
-          <w:rFonts w:ascii="Times New Roman" w:hAnsi="Times New Roman" w:cs="Times New Roman"/>
-          <w:sz w:val="24"/>
-          <w:szCs w:val="24"/>
-          <w:lang w:bidi="ar-SA"/>
-        </w:rPr>
-        <w:t>Present</w:t>
-      </w:r>
-      <w:r>
-        <w:rPr>
-          <w:rFonts w:ascii="Times New Roman" w:hAnsi="Times New Roman" w:cs="Times New Roman"/>
-          <w:sz w:val="24"/>
-          <w:szCs w:val="24"/>
-          <w:lang w:bidi="ar-SA"/>
-        </w:rPr>
-        <w:tab/>
-      </w:r>
-      <w:r>
-        <w:rPr>
-          <w:rFonts w:ascii="Times New Roman" w:hAnsi="Times New Roman" w:cs="Times New Roman"/>
-          <w:sz w:val="24"/>
-          <w:szCs w:val="24"/>
-          <w:lang w:bidi="ar-SA"/>
-        </w:rPr>
-        <w:tab/>
-      </w:r>
-      <w:r>
-        <w:rPr>
-          <w:rFonts w:ascii="Times New Roman" w:hAnsi="Times New Roman" w:cs="Times New Roman"/>
-          <w:sz w:val="24"/>
-          <w:szCs w:val="24"/>
-          <w:lang w:bidi="ar-SA"/>
-        </w:rPr>
-        <w:tab/>
-      </w:r>
-      <w:r>
-        <w:rPr>
-          <w:rFonts w:ascii="Times New Roman" w:hAnsi="Times New Roman" w:cs="Times New Roman"/>
-          <w:b/>
-          <w:bCs/>
-          <w:sz w:val="24"/>
-          <w:szCs w:val="24"/>
-          <w:lang w:bidi="ar-SA"/>
-        </w:rPr>
-        <w:t>Fangtsun Games</w:t>
-      </w:r>
-      <w:r>
-        <w:rPr>
-          <w:rFonts w:ascii="Times New Roman" w:hAnsi="Times New Roman" w:cs="Times New Roman"/>
-          <w:b/>
-          <w:bCs/>
-          <w:sz w:val="24"/>
-          <w:szCs w:val="24"/>
-          <w:lang w:bidi="ar-SA"/>
-        </w:rPr>
-        <w:t xml:space="preserve"> </w:t>
-      </w:r>
     </w:p>
     <w:p>
       <w:pPr>
@@ -1921,16 +1912,7 @@
           <w:szCs w:val="24"/>
           <w:lang w:eastAsia="zh-CN" w:bidi="ar-SA"/>
         </w:rPr>
-        <w:t>C</w:t>
-      </w:r>
-      <w:r>
-        <w:rPr>
-          <w:rFonts w:ascii="Times New Roman" w:hAnsi="Times New Roman" w:cs="Times New Roman"/>
-          <w:sz w:val="24"/>
-          <w:szCs w:val="24"/>
-          <w:lang w:eastAsia="zh-CN" w:bidi="ar-SA"/>
-        </w:rPr>
-        <w:t>hina</w:t>
+        <w:t>China</w:t>
       </w:r>
       <w:r>
         <w:rPr>
@@ -1961,7 +1943,18 @@
           <w:szCs w:val="24"/>
           <w:lang w:bidi="ar-SA"/>
         </w:rPr>
-        <w:t xml:space="preserve">Software Developer </w:t>
+        <w:t>Level Designer</w:t>
+      </w:r>
+      <w:r>
+        <w:rPr>
+          <w:rFonts w:ascii="Times New Roman" w:hAnsi="Times New Roman" w:cs="Times New Roman"/>
+          <w:i/>
+          <w:iCs/>
+          <w:sz w:val="24"/>
+          <w:szCs w:val="24"/>
+          <w:lang w:bidi="ar-SA"/>
+        </w:rPr>
+        <w:t xml:space="preserve"> </w:t>
       </w:r>
     </w:p>
     <w:p>
@@ -1988,253 +1981,25 @@
           <w:szCs w:val="24"/>
           <w:lang w:eastAsia="zh-CN" w:bidi="ar-SA"/>
         </w:rPr>
-        <w:t>Develop company website</w:t>
-      </w:r>
-      <w:bookmarkStart w:id="0" w:name="_GoBack"/>
-      <w:bookmarkEnd w:id="0"/>
-    </w:p>
-    <w:p>
-      <w:pPr>
-        <w:autoSpaceDE w:val="0"/>
-        <w:autoSpaceDN w:val="0"/>
-        <w:adjustRightInd w:val="0"/>
-        <w:rPr>
-          <w:rFonts w:ascii="Times New Roman" w:hAnsi="Times New Roman" w:cs="Times New Roman"/>
-          <w:b/>
-          <w:bCs/>
-          <w:sz w:val="26"/>
-          <w:szCs w:val="26"/>
-          <w:lang w:eastAsia="zh-CN" w:bidi="ar-SA"/>
-        </w:rPr>
-      </w:pPr>
-    </w:p>
-    <w:p>
-      <w:pPr>
-        <w:autoSpaceDE w:val="0"/>
-        <w:autoSpaceDN w:val="0"/>
-        <w:adjustRightInd w:val="0"/>
-        <w:rPr>
-          <w:rFonts w:ascii="Times New Roman" w:hAnsi="Times New Roman" w:cs="Times New Roman"/>
-          <w:sz w:val="24"/>
-          <w:szCs w:val="24"/>
-          <w:lang w:eastAsia="zh-CN" w:bidi="ar-SA"/>
-        </w:rPr>
-      </w:pPr>
-      <w:r>
-        <w:rPr>
-          <w:rFonts w:ascii="Times New Roman" w:hAnsi="Times New Roman" w:cs="Times New Roman"/>
-          <w:sz w:val="24"/>
-          <w:szCs w:val="24"/>
-          <w:lang w:bidi="ar-SA"/>
-        </w:rPr>
-        <w:t>November</w:t>
-      </w:r>
-      <w:r>
-        <w:rPr>
-          <w:rFonts w:ascii="Times New Roman" w:hAnsi="Times New Roman" w:cs="Times New Roman"/>
-          <w:sz w:val="24"/>
-          <w:szCs w:val="24"/>
-          <w:lang w:bidi="ar-SA"/>
-        </w:rPr>
-        <w:t xml:space="preserve"> 201</w:t>
-      </w:r>
-      <w:r>
-        <w:rPr>
-          <w:rFonts w:ascii="Times New Roman" w:hAnsi="Times New Roman" w:cs="Times New Roman"/>
-          <w:sz w:val="24"/>
-          <w:szCs w:val="24"/>
-          <w:lang w:bidi="ar-SA"/>
-        </w:rPr>
-        <w:t>4</w:t>
-      </w:r>
-      <w:r>
-        <w:rPr>
-          <w:rFonts w:ascii="Times New Roman" w:hAnsi="Times New Roman" w:cs="Times New Roman"/>
-          <w:sz w:val="24"/>
-          <w:szCs w:val="24"/>
-          <w:lang w:bidi="ar-SA"/>
-        </w:rPr>
-        <w:t xml:space="preserve"> –</w:t>
-      </w:r>
-      <w:r>
-        <w:rPr>
-          <w:rFonts w:ascii="Times New Roman" w:hAnsi="Times New Roman" w:cs="Times New Roman"/>
-          <w:sz w:val="24"/>
-          <w:szCs w:val="24"/>
-          <w:lang w:bidi="ar-SA"/>
-        </w:rPr>
-        <w:t xml:space="preserve"> </w:t>
-      </w:r>
-      <w:r>
-        <w:rPr>
-          <w:rFonts w:ascii="Times New Roman" w:hAnsi="Times New Roman" w:cs="Times New Roman"/>
-          <w:sz w:val="24"/>
-          <w:szCs w:val="24"/>
-          <w:lang w:bidi="ar-SA"/>
-        </w:rPr>
-        <w:t>January</w:t>
-      </w:r>
-      <w:r>
-        <w:rPr>
-          <w:rFonts w:ascii="Times New Roman" w:hAnsi="Times New Roman" w:cs="Times New Roman"/>
-          <w:sz w:val="24"/>
-          <w:szCs w:val="24"/>
-          <w:lang w:bidi="ar-SA"/>
-        </w:rPr>
-        <w:t xml:space="preserve"> 2015</w:t>
-      </w:r>
-      <w:r>
-        <w:rPr>
-          <w:rFonts w:ascii="Times New Roman" w:hAnsi="Times New Roman" w:cs="Times New Roman"/>
-          <w:sz w:val="24"/>
-          <w:szCs w:val="24"/>
-          <w:lang w:bidi="ar-SA"/>
-        </w:rPr>
-        <w:tab/>
-      </w:r>
-      <w:r>
-        <w:rPr>
-          <w:rFonts w:ascii="Times New Roman" w:hAnsi="Times New Roman" w:cs="Times New Roman"/>
-          <w:b/>
-          <w:bCs/>
-          <w:sz w:val="24"/>
-          <w:szCs w:val="24"/>
-          <w:lang w:bidi="ar-SA"/>
-        </w:rPr>
-        <w:t>Tac Marketing</w:t>
-      </w:r>
-      <w:r>
-        <w:rPr>
-          <w:rFonts w:ascii="Times New Roman" w:hAnsi="Times New Roman" w:cs="Times New Roman"/>
-          <w:b/>
-          <w:bCs/>
-          <w:sz w:val="24"/>
-          <w:szCs w:val="24"/>
-          <w:lang w:bidi="ar-SA"/>
-        </w:rPr>
-        <w:t xml:space="preserve"> </w:t>
-      </w:r>
-    </w:p>
-    <w:p>
-      <w:pPr>
-        <w:autoSpaceDE w:val="0"/>
-        <w:autoSpaceDN w:val="0"/>
-        <w:adjustRightInd w:val="0"/>
-        <w:rPr>
-          <w:rFonts w:ascii="Times New Roman" w:hAnsi="Times New Roman" w:cs="Times New Roman"/>
-          <w:sz w:val="24"/>
-          <w:szCs w:val="24"/>
-          <w:lang w:bidi="ar-SA"/>
-        </w:rPr>
-      </w:pPr>
-      <w:r>
-        <w:rPr>
-          <w:rFonts w:ascii="Times New Roman" w:hAnsi="Times New Roman" w:cs="Times New Roman"/>
-          <w:sz w:val="24"/>
-          <w:szCs w:val="24"/>
-          <w:lang w:bidi="ar-SA"/>
-        </w:rPr>
-        <w:t>Calgary</w:t>
-      </w:r>
-      <w:r>
-        <w:rPr>
-          <w:rFonts w:ascii="Times New Roman" w:hAnsi="Times New Roman" w:cs="Times New Roman"/>
-          <w:sz w:val="24"/>
-          <w:szCs w:val="24"/>
-          <w:lang w:bidi="ar-SA"/>
-        </w:rPr>
-        <w:t xml:space="preserve">, </w:t>
-      </w:r>
-      <w:r>
-        <w:rPr>
-          <w:rFonts w:ascii="Times New Roman" w:hAnsi="Times New Roman" w:cs="Times New Roman"/>
-          <w:sz w:val="24"/>
-          <w:szCs w:val="24"/>
-          <w:lang w:bidi="ar-SA"/>
-        </w:rPr>
-        <w:t>AB</w:t>
-      </w:r>
-      <w:r>
-        <w:rPr>
-          <w:rFonts w:ascii="Times New Roman" w:hAnsi="Times New Roman" w:cs="Times New Roman"/>
-          <w:sz w:val="24"/>
-          <w:szCs w:val="24"/>
-          <w:lang w:eastAsia="zh-CN" w:bidi="ar-SA"/>
-        </w:rPr>
-        <w:t xml:space="preserve">, </w:t>
-      </w:r>
-      <w:r>
-        <w:rPr>
-          <w:rFonts w:ascii="Times New Roman" w:hAnsi="Times New Roman" w:cs="Times New Roman"/>
-          <w:sz w:val="24"/>
-          <w:szCs w:val="24"/>
-          <w:lang w:eastAsia="zh-CN" w:bidi="ar-SA"/>
-        </w:rPr>
-        <w:t>Canada</w:t>
-      </w:r>
-      <w:r>
-        <w:rPr>
-          <w:rFonts w:ascii="Times New Roman" w:hAnsi="Times New Roman" w:cs="Times New Roman"/>
-          <w:sz w:val="24"/>
-          <w:szCs w:val="24"/>
-          <w:lang w:eastAsia="zh-CN" w:bidi="ar-SA"/>
-        </w:rPr>
-        <w:tab/>
-      </w:r>
-      <w:r>
-        <w:rPr>
-          <w:rFonts w:ascii="Times New Roman" w:hAnsi="Times New Roman" w:cs="Times New Roman"/>
-          <w:i/>
-          <w:iCs/>
-          <w:sz w:val="24"/>
-          <w:szCs w:val="24"/>
-          <w:lang w:bidi="ar-SA"/>
-        </w:rPr>
-        <w:tab/>
-      </w:r>
-      <w:r>
-        <w:rPr>
-          <w:rFonts w:ascii="Times New Roman" w:hAnsi="Times New Roman" w:cs="Times New Roman"/>
-          <w:i/>
-          <w:iCs/>
-          <w:sz w:val="24"/>
-          <w:szCs w:val="24"/>
-          <w:lang w:bidi="ar-SA"/>
-        </w:rPr>
-        <w:tab/>
-      </w:r>
-      <w:r>
-        <w:rPr>
-          <w:rFonts w:ascii="Times New Roman" w:hAnsi="Times New Roman" w:cs="Times New Roman"/>
-          <w:i/>
-          <w:iCs/>
-          <w:sz w:val="24"/>
-          <w:szCs w:val="24"/>
-          <w:lang w:bidi="ar-SA"/>
-        </w:rPr>
-        <w:t xml:space="preserve">Software </w:t>
-      </w:r>
-      <w:r>
-        <w:rPr>
-          <w:rFonts w:ascii="Times New Roman" w:hAnsi="Times New Roman" w:cs="Times New Roman"/>
-          <w:i/>
-          <w:iCs/>
-          <w:sz w:val="24"/>
-          <w:szCs w:val="24"/>
-          <w:lang w:bidi="ar-SA"/>
-        </w:rPr>
-        <w:t>Developer</w:t>
-      </w:r>
-      <w:r>
-        <w:rPr>
-          <w:rFonts w:ascii="Times New Roman" w:hAnsi="Times New Roman" w:cs="Times New Roman"/>
-          <w:i/>
-          <w:iCs/>
-          <w:sz w:val="24"/>
-          <w:szCs w:val="24"/>
-          <w:lang w:bidi="ar-SA"/>
-        </w:rPr>
-        <w:t xml:space="preserve"> </w:t>
+        <w:t>I</w:t>
+      </w:r>
+      <w:r>
+        <w:rPr>
+          <w:rFonts w:ascii="Times New Roman" w:hAnsi="Times New Roman" w:cs="Times New Roman" w:hint="eastAsia"/>
+          <w:sz w:val="24"/>
+          <w:szCs w:val="24"/>
+          <w:lang w:eastAsia="zh-CN" w:bidi="ar-SA"/>
+        </w:rPr>
+        <w:t xml:space="preserve">nterpret </w:t>
+      </w:r>
+      <w:r>
+        <w:rPr>
+          <w:rFonts w:ascii="Times New Roman" w:hAnsi="Times New Roman" w:cs="Times New Roman"/>
+          <w:sz w:val="24"/>
+          <w:szCs w:val="24"/>
+          <w:lang w:eastAsia="zh-CN" w:bidi="ar-SA"/>
+        </w:rPr>
+        <w:t>game stories and concepts into actual game entities</w:t>
       </w:r>
     </w:p>
     <w:p>
@@ -2261,7 +2026,25 @@
           <w:szCs w:val="24"/>
           <w:lang w:eastAsia="zh-CN" w:bidi="ar-SA"/>
         </w:rPr>
-        <w:t>Develop and maintain customized CMS databases</w:t>
+        <w:t>L</w:t>
+      </w:r>
+      <w:r>
+        <w:rPr>
+          <w:rFonts w:ascii="Times New Roman" w:hAnsi="Times New Roman" w:cs="Times New Roman" w:hint="eastAsia"/>
+          <w:sz w:val="24"/>
+          <w:szCs w:val="24"/>
+          <w:lang w:eastAsia="zh-CN" w:bidi="ar-SA"/>
+        </w:rPr>
+        <w:t xml:space="preserve">ayout </w:t>
+      </w:r>
+      <w:r>
+        <w:rPr>
+          <w:rFonts w:ascii="Times New Roman" w:hAnsi="Times New Roman" w:cs="Times New Roman"/>
+          <w:sz w:val="24"/>
+          <w:szCs w:val="24"/>
+          <w:lang w:eastAsia="zh-CN" w:bidi="ar-SA"/>
+        </w:rPr>
+        <w:t>gameplay conditions and regulations</w:t>
       </w:r>
     </w:p>
     <w:p>
@@ -2288,7 +2071,70 @@
           <w:szCs w:val="24"/>
           <w:lang w:eastAsia="zh-CN" w:bidi="ar-SA"/>
         </w:rPr>
-        <w:t>Develop secured web services for energy companies</w:t>
+        <w:t>Coordinate scriptwriters</w:t>
+      </w:r>
+      <w:r>
+        <w:rPr>
+          <w:rFonts w:ascii="Times New Roman" w:hAnsi="Times New Roman" w:cs="Times New Roman"/>
+          <w:sz w:val="24"/>
+          <w:szCs w:val="24"/>
+          <w:lang w:eastAsia="zh-CN" w:bidi="ar-SA"/>
+        </w:rPr>
+        <w:t>,</w:t>
+      </w:r>
+      <w:r>
+        <w:rPr>
+          <w:rFonts w:ascii="Times New Roman" w:hAnsi="Times New Roman" w:cs="Times New Roman"/>
+          <w:sz w:val="24"/>
+          <w:szCs w:val="24"/>
+          <w:lang w:eastAsia="zh-CN" w:bidi="ar-SA"/>
+        </w:rPr>
+        <w:t xml:space="preserve"> developers</w:t>
+      </w:r>
+      <w:r>
+        <w:rPr>
+          <w:rFonts w:ascii="Times New Roman" w:hAnsi="Times New Roman" w:cs="Times New Roman"/>
+          <w:sz w:val="24"/>
+          <w:szCs w:val="24"/>
+          <w:lang w:eastAsia="zh-CN" w:bidi="ar-SA"/>
+        </w:rPr>
+        <w:t>, and artists by contributing to creative discussions around features and systems</w:t>
+      </w:r>
+    </w:p>
+    <w:p>
+      <w:pPr>
+        <w:autoSpaceDE w:val="0"/>
+        <w:autoSpaceDN w:val="0"/>
+        <w:adjustRightInd w:val="0"/>
+        <w:ind w:left="3600"/>
+        <w:rPr>
+          <w:rFonts w:ascii="Times New Roman" w:hAnsi="Times New Roman" w:cs="Times New Roman" w:hint="eastAsia"/>
+          <w:sz w:val="24"/>
+          <w:szCs w:val="24"/>
+          <w:lang w:eastAsia="zh-CN" w:bidi="ar-SA"/>
+        </w:rPr>
+      </w:pPr>
+      <w:r>
+        <w:rPr>
+          <w:rFonts w:ascii="Times New Roman" w:hAnsi="Times New Roman" w:cs="Times New Roman"/>
+          <w:i/>
+          <w:iCs/>
+          <w:sz w:val="24"/>
+          <w:szCs w:val="24"/>
+          <w:lang w:bidi="ar-SA"/>
+        </w:rPr>
+        <w:t xml:space="preserve">User Experience </w:t>
+      </w:r>
+      <w:r>
+        <w:rPr>
+          <w:rFonts w:ascii="Times New Roman" w:hAnsi="Times New Roman" w:cs="Times New Roman"/>
+          <w:i/>
+          <w:iCs/>
+          <w:sz w:val="24"/>
+          <w:szCs w:val="24"/>
+          <w:lang w:bidi="ar-SA"/>
+        </w:rPr>
+        <w:t>Designer</w:t>
       </w:r>
     </w:p>
     <w:p>
@@ -2310,121 +2156,39 @@
       </w:pPr>
       <w:r>
         <w:rPr>
-          <w:rFonts w:ascii="Times New Roman" w:hAnsi="Times New Roman" w:cs="Times New Roman"/>
-          <w:sz w:val="24"/>
-          <w:szCs w:val="24"/>
-          <w:lang w:eastAsia="zh-CN" w:bidi="ar-SA"/>
-        </w:rPr>
-        <w:t>Develop desktop &amp; web applications for insurance brokers</w:t>
-      </w:r>
-    </w:p>
-    <w:p>
-      <w:pPr>
-        <w:autoSpaceDE w:val="0"/>
-        <w:autoSpaceDN w:val="0"/>
-        <w:adjustRightInd w:val="0"/>
-        <w:rPr>
-          <w:rFonts w:ascii="Times New Roman" w:hAnsi="Times New Roman" w:cs="Times New Roman"/>
-          <w:sz w:val="24"/>
-          <w:szCs w:val="24"/>
-          <w:lang w:bidi="ar-SA"/>
-        </w:rPr>
-      </w:pPr>
-    </w:p>
-    <w:p>
-      <w:pPr>
-        <w:autoSpaceDE w:val="0"/>
-        <w:autoSpaceDN w:val="0"/>
-        <w:adjustRightInd w:val="0"/>
-        <w:rPr>
-          <w:rFonts w:ascii="Times New Roman" w:hAnsi="Times New Roman" w:cs="Times New Roman"/>
-          <w:sz w:val="24"/>
-          <w:szCs w:val="24"/>
-          <w:lang w:eastAsia="zh-CN" w:bidi="ar-SA"/>
-        </w:rPr>
-      </w:pPr>
-      <w:r>
-        <w:rPr>
-          <w:rFonts w:ascii="Times New Roman" w:hAnsi="Times New Roman" w:cs="Times New Roman"/>
-          <w:sz w:val="24"/>
-          <w:szCs w:val="24"/>
-          <w:lang w:bidi="ar-SA"/>
-        </w:rPr>
-        <w:t>August 2013 – December 2013</w:t>
-      </w:r>
-      <w:r>
-        <w:rPr>
-          <w:rFonts w:ascii="Times New Roman" w:hAnsi="Times New Roman" w:cs="Times New Roman"/>
-          <w:sz w:val="24"/>
-          <w:szCs w:val="24"/>
-          <w:lang w:bidi="ar-SA"/>
-        </w:rPr>
-        <w:tab/>
-      </w:r>
-      <w:r>
-        <w:rPr>
-          <w:rFonts w:ascii="Times New Roman" w:hAnsi="Times New Roman" w:cs="Times New Roman"/>
-          <w:b/>
-          <w:bCs/>
-          <w:sz w:val="24"/>
-          <w:szCs w:val="24"/>
-          <w:lang w:bidi="ar-SA"/>
-        </w:rPr>
-        <w:t xml:space="preserve">George Mason University </w:t>
-      </w:r>
-    </w:p>
-    <w:p>
-      <w:pPr>
-        <w:autoSpaceDE w:val="0"/>
-        <w:autoSpaceDN w:val="0"/>
-        <w:adjustRightInd w:val="0"/>
-        <w:rPr>
-          <w:rFonts w:ascii="Times New Roman" w:hAnsi="Times New Roman" w:cs="Times New Roman"/>
-          <w:sz w:val="24"/>
-          <w:szCs w:val="24"/>
-          <w:lang w:bidi="ar-SA"/>
-        </w:rPr>
-      </w:pPr>
-      <w:r>
-        <w:rPr>
-          <w:rFonts w:ascii="Times New Roman" w:hAnsi="Times New Roman" w:cs="Times New Roman"/>
-          <w:sz w:val="24"/>
-          <w:szCs w:val="24"/>
-          <w:lang w:bidi="ar-SA"/>
-        </w:rPr>
-        <w:t>Fairfax, Virginia</w:t>
-      </w:r>
-      <w:r>
-        <w:rPr>
-          <w:rFonts w:ascii="Times New Roman" w:hAnsi="Times New Roman" w:cs="Times New Roman"/>
-          <w:sz w:val="24"/>
-          <w:szCs w:val="24"/>
-          <w:lang w:eastAsia="zh-CN" w:bidi="ar-SA"/>
-        </w:rPr>
-        <w:t>, USA</w:t>
-      </w:r>
-      <w:r>
-        <w:rPr>
-          <w:rFonts w:ascii="Times New Roman" w:hAnsi="Times New Roman" w:cs="Times New Roman"/>
-          <w:i/>
-          <w:iCs/>
-          <w:sz w:val="24"/>
-          <w:szCs w:val="24"/>
-          <w:lang w:bidi="ar-SA"/>
-        </w:rPr>
-        <w:tab/>
-      </w:r>
-      <w:r>
-        <w:rPr>
-          <w:rFonts w:ascii="Times New Roman" w:hAnsi="Times New Roman" w:cs="Times New Roman"/>
-          <w:i/>
-          <w:iCs/>
-          <w:sz w:val="24"/>
-          <w:szCs w:val="24"/>
-          <w:lang w:bidi="ar-SA"/>
-        </w:rPr>
-        <w:tab/>
-        <w:t>Undergraduate Teaching Assistant</w:t>
+          <w:rFonts w:ascii="Times New Roman" w:hAnsi="Times New Roman" w:cs="Times New Roman" w:hint="eastAsia"/>
+          <w:sz w:val="24"/>
+          <w:szCs w:val="24"/>
+          <w:lang w:eastAsia="zh-CN" w:bidi="ar-SA"/>
+        </w:rPr>
+        <w:t xml:space="preserve">Diversify and combine </w:t>
+      </w:r>
+      <w:r>
+        <w:rPr>
+          <w:rFonts w:ascii="Times New Roman" w:hAnsi="Times New Roman" w:cs="Times New Roman"/>
+          <w:sz w:val="24"/>
+          <w:szCs w:val="24"/>
+          <w:lang w:eastAsia="zh-CN" w:bidi="ar-SA"/>
+        </w:rPr>
+        <w:t xml:space="preserve">features and </w:t>
+      </w:r>
+      <w:r>
+        <w:rPr>
+          <w:rFonts w:ascii="Times New Roman" w:hAnsi="Times New Roman" w:cs="Times New Roman"/>
+          <w:sz w:val="24"/>
+          <w:szCs w:val="24"/>
+          <w:lang w:eastAsia="zh-CN" w:bidi="ar-SA"/>
+        </w:rPr>
+        <w:t xml:space="preserve">game </w:t>
+      </w:r>
+      <w:r>
+        <w:rPr>
+          <w:rFonts w:ascii="Times New Roman" w:hAnsi="Times New Roman" w:cs="Times New Roman"/>
+          <w:sz w:val="24"/>
+          <w:szCs w:val="24"/>
+          <w:lang w:eastAsia="zh-CN" w:bidi="ar-SA"/>
+        </w:rPr>
+        <w:t>dynamics to optimize gameplay</w:t>
       </w:r>
     </w:p>
     <w:p>
@@ -2441,17 +2205,42 @@
           <w:rFonts w:ascii="Times New Roman" w:hAnsi="Times New Roman" w:cs="Times New Roman"/>
           <w:sz w:val="24"/>
           <w:szCs w:val="24"/>
-          <w:lang w:bidi="ar-SA"/>
-        </w:rPr>
-      </w:pPr>
-      <w:r>
-        <w:rPr>
-          <w:rFonts w:ascii="Times New Roman" w:hAnsi="Times New Roman" w:cs="Times New Roman"/>
-          <w:sz w:val="24"/>
-          <w:szCs w:val="24"/>
-          <w:lang w:eastAsia="zh-CN" w:bidi="ar-SA"/>
-        </w:rPr>
-        <w:t>Assist students with their programming assignments and projects</w:t>
+          <w:lang w:eastAsia="zh-CN" w:bidi="ar-SA"/>
+        </w:rPr>
+      </w:pPr>
+      <w:r>
+        <w:rPr>
+          <w:rFonts w:ascii="Times New Roman" w:hAnsi="Times New Roman" w:cs="Times New Roman"/>
+          <w:sz w:val="24"/>
+          <w:szCs w:val="24"/>
+          <w:lang w:eastAsia="zh-CN" w:bidi="ar-SA"/>
+        </w:rPr>
+        <w:t>Test, balance, and tune user interface for better user experience</w:t>
+      </w:r>
+    </w:p>
+    <w:p>
+      <w:pPr>
+        <w:autoSpaceDE w:val="0"/>
+        <w:autoSpaceDN w:val="0"/>
+        <w:adjustRightInd w:val="0"/>
+        <w:ind w:left="3600"/>
+        <w:rPr>
+          <w:rFonts w:ascii="Times New Roman" w:hAnsi="Times New Roman" w:cs="Times New Roman" w:hint="eastAsia"/>
+          <w:sz w:val="24"/>
+          <w:szCs w:val="24"/>
+          <w:lang w:eastAsia="zh-CN" w:bidi="ar-SA"/>
+        </w:rPr>
+      </w:pPr>
+      <w:r>
+        <w:rPr>
+          <w:rFonts w:ascii="Times New Roman" w:hAnsi="Times New Roman" w:cs="Times New Roman"/>
+          <w:i/>
+          <w:iCs/>
+          <w:sz w:val="24"/>
+          <w:szCs w:val="24"/>
+          <w:lang w:bidi="ar-SA"/>
+        </w:rPr>
+        <w:t>Web Server Administrator</w:t>
       </w:r>
     </w:p>
     <w:p>
@@ -2478,43 +2267,98 @@
           <w:szCs w:val="24"/>
           <w:lang w:eastAsia="zh-CN" w:bidi="ar-SA"/>
         </w:rPr>
-        <w:t>Help students go through the Lab sessions</w:t>
-      </w:r>
-    </w:p>
-    <w:p>
-      <w:pPr>
-        <w:autoSpaceDE w:val="0"/>
-        <w:autoSpaceDN w:val="0"/>
-        <w:adjustRightInd w:val="0"/>
-        <w:rPr>
-          <w:rFonts w:ascii="Times New Roman" w:hAnsi="Times New Roman" w:cs="Times New Roman"/>
-          <w:bCs/>
-          <w:sz w:val="24"/>
-          <w:szCs w:val="24"/>
-          <w:lang w:eastAsia="zh-CN" w:bidi="ar-SA"/>
-        </w:rPr>
-      </w:pPr>
-    </w:p>
-    <w:p>
-      <w:pPr>
-        <w:autoSpaceDE w:val="0"/>
-        <w:autoSpaceDN w:val="0"/>
-        <w:adjustRightInd w:val="0"/>
-        <w:rPr>
-          <w:rFonts w:ascii="Times New Roman" w:hAnsi="Times New Roman" w:cs="Times New Roman"/>
-          <w:sz w:val="24"/>
-          <w:szCs w:val="24"/>
-          <w:lang w:eastAsia="zh-CN" w:bidi="ar-SA"/>
-        </w:rPr>
-      </w:pPr>
-      <w:r>
-        <w:rPr>
-          <w:rFonts w:ascii="Times New Roman" w:hAnsi="Times New Roman" w:cs="Times New Roman"/>
-          <w:sz w:val="24"/>
-          <w:szCs w:val="24"/>
-          <w:lang w:bidi="ar-SA"/>
-        </w:rPr>
-        <w:t>June 2011 – September2011</w:t>
+        <w:t>Develop company website</w:t>
+      </w:r>
+    </w:p>
+    <w:p>
+      <w:pPr>
+        <w:autoSpaceDE w:val="0"/>
+        <w:autoSpaceDN w:val="0"/>
+        <w:adjustRightInd w:val="0"/>
+        <w:rPr>
+          <w:rFonts w:ascii="Times New Roman" w:hAnsi="Times New Roman" w:cs="Times New Roman"/>
+          <w:b/>
+          <w:bCs/>
+          <w:sz w:val="26"/>
+          <w:szCs w:val="26"/>
+          <w:lang w:eastAsia="zh-CN" w:bidi="ar-SA"/>
+        </w:rPr>
+      </w:pPr>
+    </w:p>
+    <w:p>
+      <w:pPr>
+        <w:autoSpaceDE w:val="0"/>
+        <w:autoSpaceDN w:val="0"/>
+        <w:adjustRightInd w:val="0"/>
+        <w:rPr>
+          <w:rFonts w:ascii="Times New Roman" w:hAnsi="Times New Roman" w:cs="Times New Roman"/>
+          <w:sz w:val="24"/>
+          <w:szCs w:val="24"/>
+          <w:lang w:eastAsia="zh-CN" w:bidi="ar-SA"/>
+        </w:rPr>
+      </w:pPr>
+      <w:r>
+        <w:rPr>
+          <w:rFonts w:ascii="Times New Roman" w:hAnsi="Times New Roman" w:cs="Times New Roman"/>
+          <w:sz w:val="24"/>
+          <w:szCs w:val="24"/>
+          <w:lang w:bidi="ar-SA"/>
+        </w:rPr>
+        <w:t>November</w:t>
+      </w:r>
+      <w:r>
+        <w:rPr>
+          <w:rFonts w:ascii="Times New Roman" w:hAnsi="Times New Roman" w:cs="Times New Roman"/>
+          <w:sz w:val="24"/>
+          <w:szCs w:val="24"/>
+          <w:lang w:bidi="ar-SA"/>
+        </w:rPr>
+        <w:t xml:space="preserve"> 201</w:t>
+      </w:r>
+      <w:r>
+        <w:rPr>
+          <w:rFonts w:ascii="Times New Roman" w:hAnsi="Times New Roman" w:cs="Times New Roman"/>
+          <w:sz w:val="24"/>
+          <w:szCs w:val="24"/>
+          <w:lang w:bidi="ar-SA"/>
+        </w:rPr>
+        <w:t>4</w:t>
+      </w:r>
+      <w:r>
+        <w:rPr>
+          <w:rFonts w:ascii="Times New Roman" w:hAnsi="Times New Roman" w:cs="Times New Roman"/>
+          <w:sz w:val="24"/>
+          <w:szCs w:val="24"/>
+          <w:lang w:bidi="ar-SA"/>
+        </w:rPr>
+        <w:t xml:space="preserve"> –</w:t>
+      </w:r>
+      <w:r>
+        <w:rPr>
+          <w:rFonts w:ascii="Times New Roman" w:hAnsi="Times New Roman" w:cs="Times New Roman"/>
+          <w:sz w:val="24"/>
+          <w:szCs w:val="24"/>
+          <w:lang w:bidi="ar-SA"/>
+        </w:rPr>
+        <w:t xml:space="preserve"> </w:t>
+      </w:r>
+      <w:r>
+        <w:rPr>
+          <w:rFonts w:ascii="Times New Roman" w:hAnsi="Times New Roman" w:cs="Times New Roman"/>
+          <w:sz w:val="24"/>
+          <w:szCs w:val="24"/>
+          <w:lang w:bidi="ar-SA"/>
+        </w:rPr>
+        <w:t>January</w:t>
+      </w:r>
+      <w:r>
+        <w:rPr>
+          <w:rFonts w:ascii="Times New Roman" w:hAnsi="Times New Roman" w:cs="Times New Roman"/>
+          <w:sz w:val="24"/>
+          <w:szCs w:val="24"/>
+          <w:lang w:bidi="ar-SA"/>
+        </w:rPr>
+        <w:t xml:space="preserve"> 2015</w:t>
       </w:r>
       <w:r>
         <w:rPr>
@@ -2528,53 +2372,91 @@
       <w:r>
         <w:rPr>
           <w:rFonts w:ascii="Times New Roman" w:hAnsi="Times New Roman" w:cs="Times New Roman"/>
-          <w:sz w:val="24"/>
-          <w:szCs w:val="24"/>
-          <w:lang w:bidi="ar-SA"/>
+          <w:b/>
+          <w:bCs/>
+          <w:sz w:val="24"/>
+          <w:szCs w:val="24"/>
+          <w:lang w:bidi="ar-SA"/>
+        </w:rPr>
+        <w:t>Tac Marketing</w:t>
+      </w:r>
+      <w:r>
+        <w:rPr>
+          <w:rFonts w:ascii="Times New Roman" w:hAnsi="Times New Roman" w:cs="Times New Roman"/>
+          <w:b/>
+          <w:bCs/>
+          <w:sz w:val="24"/>
+          <w:szCs w:val="24"/>
+          <w:lang w:bidi="ar-SA"/>
+        </w:rPr>
+        <w:t xml:space="preserve"> </w:t>
+      </w:r>
+    </w:p>
+    <w:p>
+      <w:pPr>
+        <w:autoSpaceDE w:val="0"/>
+        <w:autoSpaceDN w:val="0"/>
+        <w:adjustRightInd w:val="0"/>
+        <w:rPr>
+          <w:rFonts w:ascii="Times New Roman" w:hAnsi="Times New Roman" w:cs="Times New Roman"/>
+          <w:sz w:val="24"/>
+          <w:szCs w:val="24"/>
+          <w:lang w:bidi="ar-SA"/>
+        </w:rPr>
+      </w:pPr>
+      <w:r>
+        <w:rPr>
+          <w:rFonts w:ascii="Times New Roman" w:hAnsi="Times New Roman" w:cs="Times New Roman"/>
+          <w:sz w:val="24"/>
+          <w:szCs w:val="24"/>
+          <w:lang w:bidi="ar-SA"/>
+        </w:rPr>
+        <w:t>Calgary</w:t>
+      </w:r>
+      <w:r>
+        <w:rPr>
+          <w:rFonts w:ascii="Times New Roman" w:hAnsi="Times New Roman" w:cs="Times New Roman"/>
+          <w:sz w:val="24"/>
+          <w:szCs w:val="24"/>
+          <w:lang w:bidi="ar-SA"/>
+        </w:rPr>
+        <w:t xml:space="preserve">, </w:t>
+      </w:r>
+      <w:r>
+        <w:rPr>
+          <w:rFonts w:ascii="Times New Roman" w:hAnsi="Times New Roman" w:cs="Times New Roman"/>
+          <w:sz w:val="24"/>
+          <w:szCs w:val="24"/>
+          <w:lang w:bidi="ar-SA"/>
+        </w:rPr>
+        <w:t>AB</w:t>
+      </w:r>
+      <w:r>
+        <w:rPr>
+          <w:rFonts w:ascii="Times New Roman" w:hAnsi="Times New Roman" w:cs="Times New Roman"/>
+          <w:sz w:val="24"/>
+          <w:szCs w:val="24"/>
+          <w:lang w:eastAsia="zh-CN" w:bidi="ar-SA"/>
+        </w:rPr>
+        <w:t xml:space="preserve">, </w:t>
+      </w:r>
+      <w:r>
+        <w:rPr>
+          <w:rFonts w:ascii="Times New Roman" w:hAnsi="Times New Roman" w:cs="Times New Roman"/>
+          <w:sz w:val="24"/>
+          <w:szCs w:val="24"/>
+          <w:lang w:eastAsia="zh-CN" w:bidi="ar-SA"/>
+        </w:rPr>
+        <w:t>Canada</w:t>
+      </w:r>
+      <w:r>
+        <w:rPr>
+          <w:rFonts w:ascii="Times New Roman" w:hAnsi="Times New Roman" w:cs="Times New Roman"/>
+          <w:sz w:val="24"/>
+          <w:szCs w:val="24"/>
+          <w:lang w:eastAsia="zh-CN" w:bidi="ar-SA"/>
         </w:rPr>
         <w:tab/>
-      </w:r>
-      <w:r>
-        <w:rPr>
-          <w:rFonts w:ascii="Times New Roman" w:hAnsi="Times New Roman" w:cs="Times New Roman"/>
-          <w:b/>
-          <w:bCs/>
-          <w:sz w:val="24"/>
-          <w:szCs w:val="24"/>
-          <w:lang w:bidi="ar-SA"/>
-        </w:rPr>
-        <w:t xml:space="preserve">Sichuan Science and Technology Museum </w:t>
-      </w:r>
-    </w:p>
-    <w:p>
-      <w:pPr>
-        <w:autoSpaceDE w:val="0"/>
-        <w:autoSpaceDN w:val="0"/>
-        <w:adjustRightInd w:val="0"/>
-        <w:rPr>
-          <w:rFonts w:ascii="Times New Roman" w:hAnsi="Times New Roman" w:cs="Times New Roman"/>
-          <w:sz w:val="24"/>
-          <w:szCs w:val="24"/>
-          <w:lang w:bidi="ar-SA"/>
-        </w:rPr>
-      </w:pPr>
-      <w:r>
-        <w:rPr>
-          <w:rFonts w:ascii="Times New Roman" w:hAnsi="Times New Roman" w:cs="Times New Roman"/>
-          <w:sz w:val="24"/>
-          <w:szCs w:val="24"/>
-          <w:lang w:bidi="ar-SA"/>
-        </w:rPr>
-        <w:t>Chengdu, Sichuan</w:t>
-      </w:r>
-      <w:r>
-        <w:rPr>
-          <w:rFonts w:ascii="Times New Roman" w:hAnsi="Times New Roman" w:cs="Times New Roman"/>
-          <w:sz w:val="24"/>
-          <w:szCs w:val="24"/>
-          <w:lang w:eastAsia="zh-CN" w:bidi="ar-SA"/>
-        </w:rPr>
-        <w:t>, China</w:t>
       </w:r>
       <w:r>
         <w:rPr>
@@ -2597,7 +2479,39 @@
           <w:lang w:bidi="ar-SA"/>
         </w:rPr>
         <w:tab/>
-        <w:t>Technical Support Personnel</w:t>
+      </w:r>
+      <w:r>
+        <w:rPr>
+          <w:rFonts w:ascii="Times New Roman" w:hAnsi="Times New Roman" w:cs="Times New Roman"/>
+          <w:i/>
+          <w:iCs/>
+          <w:sz w:val="24"/>
+          <w:szCs w:val="24"/>
+          <w:lang w:bidi="ar-SA"/>
+        </w:rPr>
+        <w:t xml:space="preserve">Software </w:t>
+      </w:r>
+      <w:r>
+        <w:rPr>
+          <w:rFonts w:ascii="Times New Roman" w:hAnsi="Times New Roman" w:cs="Times New Roman"/>
+          <w:i/>
+          <w:iCs/>
+          <w:sz w:val="24"/>
+          <w:szCs w:val="24"/>
+          <w:lang w:bidi="ar-SA"/>
+        </w:rPr>
+        <w:t>Developer</w:t>
+      </w:r>
+      <w:r>
+        <w:rPr>
+          <w:rFonts w:ascii="Times New Roman" w:hAnsi="Times New Roman" w:cs="Times New Roman"/>
+          <w:i/>
+          <w:iCs/>
+          <w:sz w:val="24"/>
+          <w:szCs w:val="24"/>
+          <w:lang w:bidi="ar-SA"/>
+        </w:rPr>
+        <w:t xml:space="preserve"> </w:t>
       </w:r>
     </w:p>
     <w:p>
@@ -2614,17 +2528,17 @@
           <w:rFonts w:ascii="Times New Roman" w:hAnsi="Times New Roman" w:cs="Times New Roman"/>
           <w:sz w:val="24"/>
           <w:szCs w:val="24"/>
-          <w:lang w:bidi="ar-SA"/>
-        </w:rPr>
-      </w:pPr>
-      <w:r>
-        <w:rPr>
-          <w:rFonts w:ascii="Times New Roman" w:hAnsi="Times New Roman" w:cs="Times New Roman"/>
-          <w:sz w:val="24"/>
-          <w:szCs w:val="24"/>
-          <w:lang w:eastAsia="zh-CN" w:bidi="ar-SA"/>
-        </w:rPr>
-        <w:t>Give presentations to audience about robot design and artificial intelligence</w:t>
+          <w:lang w:eastAsia="zh-CN" w:bidi="ar-SA"/>
+        </w:rPr>
+      </w:pPr>
+      <w:r>
+        <w:rPr>
+          <w:rFonts w:ascii="Times New Roman" w:hAnsi="Times New Roman" w:cs="Times New Roman"/>
+          <w:sz w:val="24"/>
+          <w:szCs w:val="24"/>
+          <w:lang w:eastAsia="zh-CN" w:bidi="ar-SA"/>
+        </w:rPr>
+        <w:t>Develop and maintain customized CMS databases</w:t>
       </w:r>
     </w:p>
     <w:p>
@@ -2641,17 +2555,17 @@
           <w:rFonts w:ascii="Times New Roman" w:hAnsi="Times New Roman" w:cs="Times New Roman"/>
           <w:sz w:val="24"/>
           <w:szCs w:val="24"/>
-          <w:lang w:bidi="ar-SA"/>
-        </w:rPr>
-      </w:pPr>
-      <w:r>
-        <w:rPr>
-          <w:rFonts w:ascii="Times New Roman" w:hAnsi="Times New Roman" w:cs="Times New Roman"/>
-          <w:sz w:val="24"/>
-          <w:szCs w:val="24"/>
-          <w:lang w:eastAsia="zh-CN" w:bidi="ar-SA"/>
-        </w:rPr>
-        <w:t>Program for robots</w:t>
+          <w:lang w:eastAsia="zh-CN" w:bidi="ar-SA"/>
+        </w:rPr>
+      </w:pPr>
+      <w:r>
+        <w:rPr>
+          <w:rFonts w:ascii="Times New Roman" w:hAnsi="Times New Roman" w:cs="Times New Roman"/>
+          <w:sz w:val="24"/>
+          <w:szCs w:val="24"/>
+          <w:lang w:eastAsia="zh-CN" w:bidi="ar-SA"/>
+        </w:rPr>
+        <w:t>Develop secured web services for energy companies</w:t>
       </w:r>
     </w:p>
     <w:p>
@@ -2668,26 +2582,126 @@
           <w:rFonts w:ascii="Times New Roman" w:hAnsi="Times New Roman" w:cs="Times New Roman"/>
           <w:sz w:val="24"/>
           <w:szCs w:val="24"/>
-          <w:lang w:bidi="ar-SA"/>
-        </w:rPr>
-      </w:pPr>
-      <w:r>
-        <w:rPr>
-          <w:rFonts w:ascii="Times New Roman" w:hAnsi="Times New Roman" w:cs="Times New Roman"/>
-          <w:sz w:val="24"/>
-          <w:szCs w:val="24"/>
-          <w:lang w:eastAsia="zh-CN" w:bidi="ar-SA"/>
-        </w:rPr>
-        <w:t>D</w:t>
-      </w:r>
-      <w:r>
-        <w:rPr>
-          <w:rFonts w:ascii="Times New Roman" w:hAnsi="Times New Roman" w:cs="Times New Roman"/>
-          <w:sz w:val="24"/>
-          <w:szCs w:val="24"/>
-          <w:lang w:bidi="ar-SA"/>
-        </w:rPr>
-        <w:t>esign algorithms and construct APIs for robots</w:t>
+          <w:lang w:eastAsia="zh-CN" w:bidi="ar-SA"/>
+        </w:rPr>
+      </w:pPr>
+      <w:r>
+        <w:rPr>
+          <w:rFonts w:ascii="Times New Roman" w:hAnsi="Times New Roman" w:cs="Times New Roman"/>
+          <w:sz w:val="24"/>
+          <w:szCs w:val="24"/>
+          <w:lang w:eastAsia="zh-CN" w:bidi="ar-SA"/>
+        </w:rPr>
+        <w:t>Develop desktop &amp; web applications for insurance brokers</w:t>
+      </w:r>
+    </w:p>
+    <w:p>
+      <w:pPr>
+        <w:autoSpaceDE w:val="0"/>
+        <w:autoSpaceDN w:val="0"/>
+        <w:adjustRightInd w:val="0"/>
+        <w:rPr>
+          <w:rFonts w:ascii="Times New Roman" w:hAnsi="Times New Roman" w:cs="Times New Roman"/>
+          <w:sz w:val="24"/>
+          <w:szCs w:val="24"/>
+          <w:lang w:bidi="ar-SA"/>
+        </w:rPr>
+      </w:pPr>
+    </w:p>
+    <w:p>
+      <w:pPr>
+        <w:autoSpaceDE w:val="0"/>
+        <w:autoSpaceDN w:val="0"/>
+        <w:adjustRightInd w:val="0"/>
+        <w:rPr>
+          <w:rFonts w:ascii="Times New Roman" w:hAnsi="Times New Roman" w:cs="Times New Roman"/>
+          <w:sz w:val="24"/>
+          <w:szCs w:val="24"/>
+          <w:lang w:eastAsia="zh-CN" w:bidi="ar-SA"/>
+        </w:rPr>
+      </w:pPr>
+      <w:r>
+        <w:rPr>
+          <w:rFonts w:ascii="Times New Roman" w:hAnsi="Times New Roman" w:cs="Times New Roman"/>
+          <w:sz w:val="24"/>
+          <w:szCs w:val="24"/>
+          <w:lang w:bidi="ar-SA"/>
+        </w:rPr>
+        <w:t>August 2013 – December 2013</w:t>
+      </w:r>
+      <w:r>
+        <w:rPr>
+          <w:rFonts w:ascii="Times New Roman" w:hAnsi="Times New Roman" w:cs="Times New Roman"/>
+          <w:sz w:val="24"/>
+          <w:szCs w:val="24"/>
+          <w:lang w:bidi="ar-SA"/>
+        </w:rPr>
+        <w:tab/>
+      </w:r>
+      <w:r>
+        <w:rPr>
+          <w:rFonts w:ascii="Times New Roman" w:hAnsi="Times New Roman" w:cs="Times New Roman"/>
+          <w:b/>
+          <w:bCs/>
+          <w:sz w:val="24"/>
+          <w:szCs w:val="24"/>
+          <w:lang w:bidi="ar-SA"/>
+        </w:rPr>
+        <w:t xml:space="preserve">George Mason University </w:t>
+      </w:r>
+    </w:p>
+    <w:p>
+      <w:pPr>
+        <w:autoSpaceDE w:val="0"/>
+        <w:autoSpaceDN w:val="0"/>
+        <w:adjustRightInd w:val="0"/>
+        <w:rPr>
+          <w:rFonts w:ascii="Times New Roman" w:hAnsi="Times New Roman" w:cs="Times New Roman"/>
+          <w:sz w:val="24"/>
+          <w:szCs w:val="24"/>
+          <w:lang w:bidi="ar-SA"/>
+        </w:rPr>
+      </w:pPr>
+      <w:r>
+        <w:rPr>
+          <w:rFonts w:ascii="Times New Roman" w:hAnsi="Times New Roman" w:cs="Times New Roman"/>
+          <w:sz w:val="24"/>
+          <w:szCs w:val="24"/>
+          <w:lang w:bidi="ar-SA"/>
+        </w:rPr>
+        <w:t>Fairfax, Virginia</w:t>
+      </w:r>
+      <w:r>
+        <w:rPr>
+          <w:rFonts w:ascii="Times New Roman" w:hAnsi="Times New Roman" w:cs="Times New Roman"/>
+          <w:sz w:val="24"/>
+          <w:szCs w:val="24"/>
+          <w:lang w:eastAsia="zh-CN" w:bidi="ar-SA"/>
+        </w:rPr>
+        <w:t>, USA</w:t>
+      </w:r>
+      <w:r>
+        <w:rPr>
+          <w:rFonts w:ascii="Times New Roman" w:hAnsi="Times New Roman" w:cs="Times New Roman"/>
+          <w:i/>
+          <w:iCs/>
+          <w:sz w:val="24"/>
+          <w:szCs w:val="24"/>
+          <w:lang w:bidi="ar-SA"/>
+        </w:rPr>
+        <w:tab/>
+      </w:r>
+      <w:r>
+        <w:rPr>
+          <w:rFonts w:ascii="Times New Roman" w:hAnsi="Times New Roman" w:cs="Times New Roman"/>
+          <w:i/>
+          <w:iCs/>
+          <w:sz w:val="24"/>
+          <w:szCs w:val="24"/>
+          <w:lang w:bidi="ar-SA"/>
+        </w:rPr>
+        <w:tab/>
+        <w:t>Undergraduate Teaching Assistant</w:t>
       </w:r>
     </w:p>
     <w:p>
@@ -2714,297 +2728,7 @@
           <w:szCs w:val="24"/>
           <w:lang w:eastAsia="zh-CN" w:bidi="ar-SA"/>
         </w:rPr>
-        <w:t>N</w:t>
-      </w:r>
-      <w:r>
-        <w:rPr>
-          <w:rFonts w:ascii="Times New Roman" w:hAnsi="Times New Roman" w:cs="Times New Roman"/>
-          <w:sz w:val="24"/>
-          <w:szCs w:val="24"/>
-          <w:lang w:bidi="ar-SA"/>
-        </w:rPr>
-        <w:t>etwork and computer-related maintenance</w:t>
-      </w:r>
-    </w:p>
-    <w:p>
-      <w:pPr>
-        <w:autoSpaceDE w:val="0"/>
-        <w:autoSpaceDN w:val="0"/>
-        <w:adjustRightInd w:val="0"/>
-        <w:rPr>
-          <w:rFonts w:ascii="Times New Roman" w:hAnsi="Times New Roman" w:cs="Times New Roman"/>
-          <w:sz w:val="26"/>
-          <w:szCs w:val="26"/>
-          <w:lang w:eastAsia="zh-CN" w:bidi="ar-SA"/>
-        </w:rPr>
-      </w:pPr>
-    </w:p>
-    <w:p>
-      <w:pPr>
-        <w:autoSpaceDE w:val="0"/>
-        <w:autoSpaceDN w:val="0"/>
-        <w:adjustRightInd w:val="0"/>
-        <w:rPr>
-          <w:rFonts w:ascii="Times New Roman" w:hAnsi="Times New Roman" w:cs="Times New Roman"/>
-          <w:b/>
-          <w:bCs/>
-          <w:sz w:val="26"/>
-          <w:szCs w:val="26"/>
-          <w:lang w:bidi="ar-SA"/>
-        </w:rPr>
-      </w:pPr>
-      <w:r>
-        <w:rPr>
-          <w:rFonts w:ascii="Times New Roman" w:hAnsi="Times New Roman" w:cs="Times New Roman"/>
-          <w:b/>
-          <w:bCs/>
-          <w:sz w:val="26"/>
-          <w:szCs w:val="26"/>
-          <w:lang w:eastAsia="zh-CN" w:bidi="ar-SA"/>
-        </w:rPr>
-        <w:t>VOLUNTEER</w:t>
-      </w:r>
-      <w:r>
-        <w:rPr>
-          <w:rFonts w:ascii="Times New Roman" w:hAnsi="Times New Roman" w:cs="Times New Roman"/>
-          <w:b/>
-          <w:bCs/>
-          <w:sz w:val="26"/>
-          <w:szCs w:val="26"/>
-          <w:lang w:bidi="ar-SA"/>
-        </w:rPr>
-        <w:t xml:space="preserve"> EXPERIENCE</w:t>
-      </w:r>
-    </w:p>
-    <w:p>
-      <w:pPr>
-        <w:autoSpaceDE w:val="0"/>
-        <w:autoSpaceDN w:val="0"/>
-        <w:adjustRightInd w:val="0"/>
-        <w:rPr>
-          <w:rFonts w:ascii="Times New Roman" w:hAnsi="Times New Roman" w:cs="Times New Roman"/>
-          <w:sz w:val="24"/>
-          <w:szCs w:val="24"/>
-          <w:lang w:eastAsia="zh-CN" w:bidi="ar-SA"/>
-        </w:rPr>
-      </w:pPr>
-      <w:r>
-        <w:rPr>
-          <w:rFonts w:ascii="Times New Roman" w:hAnsi="Times New Roman" w:cs="Times New Roman"/>
-          <w:sz w:val="24"/>
-          <w:szCs w:val="24"/>
-          <w:lang w:bidi="ar-SA"/>
-        </w:rPr>
-        <w:t>January</w:t>
-      </w:r>
-      <w:r>
-        <w:rPr>
-          <w:rFonts w:ascii="Times New Roman" w:hAnsi="Times New Roman" w:cs="Times New Roman"/>
-          <w:sz w:val="24"/>
-          <w:szCs w:val="24"/>
-          <w:lang w:bidi="ar-SA"/>
-        </w:rPr>
-        <w:t xml:space="preserve"> 201</w:t>
-      </w:r>
-      <w:r>
-        <w:rPr>
-          <w:rFonts w:ascii="Times New Roman" w:hAnsi="Times New Roman" w:cs="Times New Roman"/>
-          <w:sz w:val="24"/>
-          <w:szCs w:val="24"/>
-          <w:lang w:bidi="ar-SA"/>
-        </w:rPr>
-        <w:t>4</w:t>
-      </w:r>
-      <w:r>
-        <w:rPr>
-          <w:rFonts w:ascii="Times New Roman" w:hAnsi="Times New Roman" w:cs="Times New Roman"/>
-          <w:sz w:val="24"/>
-          <w:szCs w:val="24"/>
-          <w:lang w:bidi="ar-SA"/>
-        </w:rPr>
-        <w:t xml:space="preserve"> – </w:t>
-      </w:r>
-      <w:r>
-        <w:rPr>
-          <w:rFonts w:ascii="Times New Roman" w:hAnsi="Times New Roman" w:cs="Times New Roman"/>
-          <w:sz w:val="24"/>
-          <w:szCs w:val="24"/>
-          <w:lang w:bidi="ar-SA"/>
-        </w:rPr>
-        <w:t>April 2014</w:t>
-      </w:r>
-      <w:r>
-        <w:rPr>
-          <w:rFonts w:ascii="Times New Roman" w:hAnsi="Times New Roman" w:cs="Times New Roman"/>
-          <w:sz w:val="24"/>
-          <w:szCs w:val="24"/>
-          <w:lang w:bidi="ar-SA"/>
-        </w:rPr>
-        <w:tab/>
-      </w:r>
-      <w:r>
-        <w:rPr>
-          <w:rFonts w:ascii="Times New Roman" w:hAnsi="Times New Roman" w:cs="Times New Roman"/>
-          <w:sz w:val="24"/>
-          <w:szCs w:val="24"/>
-          <w:lang w:bidi="ar-SA"/>
-        </w:rPr>
-        <w:tab/>
-      </w:r>
-      <w:r>
-        <w:rPr>
-          <w:rFonts w:ascii="Times New Roman" w:hAnsi="Times New Roman" w:cs="Times New Roman"/>
-          <w:b/>
-          <w:bCs/>
-          <w:sz w:val="24"/>
-          <w:szCs w:val="24"/>
-          <w:lang w:bidi="ar-SA"/>
-        </w:rPr>
-        <w:t>Tac Marketing</w:t>
-      </w:r>
-      <w:r>
-        <w:rPr>
-          <w:rFonts w:ascii="Times New Roman" w:hAnsi="Times New Roman" w:cs="Times New Roman"/>
-          <w:b/>
-          <w:bCs/>
-          <w:sz w:val="24"/>
-          <w:szCs w:val="24"/>
-          <w:lang w:bidi="ar-SA"/>
-        </w:rPr>
-        <w:t xml:space="preserve"> </w:t>
-      </w:r>
-    </w:p>
-    <w:p>
-      <w:pPr>
-        <w:autoSpaceDE w:val="0"/>
-        <w:autoSpaceDN w:val="0"/>
-        <w:adjustRightInd w:val="0"/>
-        <w:rPr>
-          <w:rFonts w:ascii="Times New Roman" w:hAnsi="Times New Roman" w:cs="Times New Roman"/>
-          <w:sz w:val="24"/>
-          <w:szCs w:val="24"/>
-          <w:lang w:bidi="ar-SA"/>
-        </w:rPr>
-      </w:pPr>
-      <w:r>
-        <w:rPr>
-          <w:rFonts w:ascii="Times New Roman" w:hAnsi="Times New Roman" w:cs="Times New Roman"/>
-          <w:sz w:val="24"/>
-          <w:szCs w:val="24"/>
-          <w:lang w:bidi="ar-SA"/>
-        </w:rPr>
-        <w:t>Calgary</w:t>
-      </w:r>
-      <w:r>
-        <w:rPr>
-          <w:rFonts w:ascii="Times New Roman" w:hAnsi="Times New Roman" w:cs="Times New Roman"/>
-          <w:sz w:val="24"/>
-          <w:szCs w:val="24"/>
-          <w:lang w:bidi="ar-SA"/>
-        </w:rPr>
-        <w:t xml:space="preserve">, </w:t>
-      </w:r>
-      <w:r>
-        <w:rPr>
-          <w:rFonts w:ascii="Times New Roman" w:hAnsi="Times New Roman" w:cs="Times New Roman"/>
-          <w:sz w:val="24"/>
-          <w:szCs w:val="24"/>
-          <w:lang w:bidi="ar-SA"/>
-        </w:rPr>
-        <w:t>AB</w:t>
-      </w:r>
-      <w:r>
-        <w:rPr>
-          <w:rFonts w:ascii="Times New Roman" w:hAnsi="Times New Roman" w:cs="Times New Roman"/>
-          <w:sz w:val="24"/>
-          <w:szCs w:val="24"/>
-          <w:lang w:eastAsia="zh-CN" w:bidi="ar-SA"/>
-        </w:rPr>
-        <w:t xml:space="preserve">, </w:t>
-      </w:r>
-      <w:r>
-        <w:rPr>
-          <w:rFonts w:ascii="Times New Roman" w:hAnsi="Times New Roman" w:cs="Times New Roman"/>
-          <w:sz w:val="24"/>
-          <w:szCs w:val="24"/>
-          <w:lang w:eastAsia="zh-CN" w:bidi="ar-SA"/>
-        </w:rPr>
-        <w:t>Canada</w:t>
-      </w:r>
-      <w:r>
-        <w:rPr>
-          <w:rFonts w:ascii="Times New Roman" w:hAnsi="Times New Roman" w:cs="Times New Roman"/>
-          <w:sz w:val="24"/>
-          <w:szCs w:val="24"/>
-          <w:lang w:eastAsia="zh-CN" w:bidi="ar-SA"/>
-        </w:rPr>
-        <w:tab/>
-      </w:r>
-      <w:r>
-        <w:rPr>
-          <w:rFonts w:ascii="Times New Roman" w:hAnsi="Times New Roman" w:cs="Times New Roman"/>
-          <w:i/>
-          <w:iCs/>
-          <w:sz w:val="24"/>
-          <w:szCs w:val="24"/>
-          <w:lang w:bidi="ar-SA"/>
-        </w:rPr>
-        <w:tab/>
-      </w:r>
-      <w:r>
-        <w:rPr>
-          <w:rFonts w:ascii="Times New Roman" w:hAnsi="Times New Roman" w:cs="Times New Roman"/>
-          <w:i/>
-          <w:iCs/>
-          <w:sz w:val="24"/>
-          <w:szCs w:val="24"/>
-          <w:lang w:bidi="ar-SA"/>
-        </w:rPr>
-        <w:tab/>
-      </w:r>
-      <w:r>
-        <w:rPr>
-          <w:rFonts w:ascii="Times New Roman" w:hAnsi="Times New Roman" w:cs="Times New Roman"/>
-          <w:i/>
-          <w:iCs/>
-          <w:sz w:val="24"/>
-          <w:szCs w:val="24"/>
-          <w:lang w:bidi="ar-SA"/>
-        </w:rPr>
-        <w:t xml:space="preserve">Software </w:t>
-      </w:r>
-      <w:r>
-        <w:rPr>
-          <w:rFonts w:ascii="Times New Roman" w:hAnsi="Times New Roman" w:cs="Times New Roman"/>
-          <w:i/>
-          <w:iCs/>
-          <w:sz w:val="24"/>
-          <w:szCs w:val="24"/>
-          <w:lang w:bidi="ar-SA"/>
-        </w:rPr>
-        <w:t>Developer</w:t>
-      </w:r>
-      <w:r>
-        <w:rPr>
-          <w:rFonts w:ascii="Times New Roman" w:hAnsi="Times New Roman" w:cs="Times New Roman"/>
-          <w:i/>
-          <w:iCs/>
-          <w:sz w:val="24"/>
-          <w:szCs w:val="24"/>
-          <w:lang w:bidi="ar-SA"/>
-        </w:rPr>
-        <w:t xml:space="preserve"> </w:t>
-      </w:r>
-      <w:r>
-        <w:rPr>
-          <w:rFonts w:ascii="Times New Roman" w:hAnsi="Times New Roman" w:cs="Times New Roman"/>
-          <w:i/>
-          <w:iCs/>
-          <w:sz w:val="24"/>
-          <w:szCs w:val="24"/>
-          <w:lang w:bidi="ar-SA"/>
-        </w:rPr>
-        <w:t>Intern</w:t>
+        <w:t>Assist students with their programming assignments and projects</w:t>
       </w:r>
     </w:p>
     <w:p>
@@ -3031,7 +2755,126 @@
           <w:szCs w:val="24"/>
           <w:lang w:eastAsia="zh-CN" w:bidi="ar-SA"/>
         </w:rPr>
-        <w:t>Develop web-based customer relationship management (CRM) applications</w:t>
+        <w:t>Help students go through the Lab sessions</w:t>
+      </w:r>
+    </w:p>
+    <w:p>
+      <w:pPr>
+        <w:autoSpaceDE w:val="0"/>
+        <w:autoSpaceDN w:val="0"/>
+        <w:adjustRightInd w:val="0"/>
+        <w:rPr>
+          <w:rFonts w:ascii="Times New Roman" w:hAnsi="Times New Roman" w:cs="Times New Roman"/>
+          <w:bCs/>
+          <w:sz w:val="24"/>
+          <w:szCs w:val="24"/>
+          <w:lang w:eastAsia="zh-CN" w:bidi="ar-SA"/>
+        </w:rPr>
+      </w:pPr>
+    </w:p>
+    <w:p>
+      <w:pPr>
+        <w:autoSpaceDE w:val="0"/>
+        <w:autoSpaceDN w:val="0"/>
+        <w:adjustRightInd w:val="0"/>
+        <w:rPr>
+          <w:rFonts w:ascii="Times New Roman" w:hAnsi="Times New Roman" w:cs="Times New Roman"/>
+          <w:sz w:val="24"/>
+          <w:szCs w:val="24"/>
+          <w:lang w:eastAsia="zh-CN" w:bidi="ar-SA"/>
+        </w:rPr>
+      </w:pPr>
+      <w:r>
+        <w:rPr>
+          <w:rFonts w:ascii="Times New Roman" w:hAnsi="Times New Roman" w:cs="Times New Roman"/>
+          <w:sz w:val="24"/>
+          <w:szCs w:val="24"/>
+          <w:lang w:bidi="ar-SA"/>
+        </w:rPr>
+        <w:t>June 2011 – September2011</w:t>
+      </w:r>
+      <w:r>
+        <w:rPr>
+          <w:rFonts w:ascii="Times New Roman" w:hAnsi="Times New Roman" w:cs="Times New Roman"/>
+          <w:sz w:val="24"/>
+          <w:szCs w:val="24"/>
+          <w:lang w:bidi="ar-SA"/>
+        </w:rPr>
+        <w:tab/>
+      </w:r>
+      <w:r>
+        <w:rPr>
+          <w:rFonts w:ascii="Times New Roman" w:hAnsi="Times New Roman" w:cs="Times New Roman"/>
+          <w:sz w:val="24"/>
+          <w:szCs w:val="24"/>
+          <w:lang w:bidi="ar-SA"/>
+        </w:rPr>
+        <w:tab/>
+      </w:r>
+      <w:r>
+        <w:rPr>
+          <w:rFonts w:ascii="Times New Roman" w:hAnsi="Times New Roman" w:cs="Times New Roman"/>
+          <w:b/>
+          <w:bCs/>
+          <w:sz w:val="24"/>
+          <w:szCs w:val="24"/>
+          <w:lang w:bidi="ar-SA"/>
+        </w:rPr>
+        <w:t xml:space="preserve">Sichuan Science and Technology Museum </w:t>
+      </w:r>
+    </w:p>
+    <w:p>
+      <w:pPr>
+        <w:autoSpaceDE w:val="0"/>
+        <w:autoSpaceDN w:val="0"/>
+        <w:adjustRightInd w:val="0"/>
+        <w:rPr>
+          <w:rFonts w:ascii="Times New Roman" w:hAnsi="Times New Roman" w:cs="Times New Roman"/>
+          <w:sz w:val="24"/>
+          <w:szCs w:val="24"/>
+          <w:lang w:bidi="ar-SA"/>
+        </w:rPr>
+      </w:pPr>
+      <w:r>
+        <w:rPr>
+          <w:rFonts w:ascii="Times New Roman" w:hAnsi="Times New Roman" w:cs="Times New Roman"/>
+          <w:sz w:val="24"/>
+          <w:szCs w:val="24"/>
+          <w:lang w:bidi="ar-SA"/>
+        </w:rPr>
+        <w:t>Chengdu, Sichuan</w:t>
+      </w:r>
+      <w:r>
+        <w:rPr>
+          <w:rFonts w:ascii="Times New Roman" w:hAnsi="Times New Roman" w:cs="Times New Roman"/>
+          <w:sz w:val="24"/>
+          <w:szCs w:val="24"/>
+          <w:lang w:eastAsia="zh-CN" w:bidi="ar-SA"/>
+        </w:rPr>
+        <w:t>, China</w:t>
+      </w:r>
+      <w:r>
+        <w:rPr>
+          <w:rFonts w:ascii="Times New Roman" w:hAnsi="Times New Roman" w:cs="Times New Roman"/>
+          <w:i/>
+          <w:iCs/>
+          <w:sz w:val="24"/>
+          <w:szCs w:val="24"/>
+          <w:lang w:bidi="ar-SA"/>
+        </w:rPr>
+        <w:tab/>
+      </w:r>
+      <w:r>
+        <w:rPr>
+          <w:rFonts w:ascii="Times New Roman" w:hAnsi="Times New Roman" w:cs="Times New Roman"/>
+          <w:i/>
+          <w:iCs/>
+          <w:sz w:val="24"/>
+          <w:szCs w:val="24"/>
+          <w:lang w:bidi="ar-SA"/>
+        </w:rPr>
+        <w:tab/>
+        <w:t>Technical Support Personnel</w:t>
       </w:r>
     </w:p>
     <w:p>
@@ -3048,17 +2891,53 @@
           <w:rFonts w:ascii="Times New Roman" w:hAnsi="Times New Roman" w:cs="Times New Roman"/>
           <w:sz w:val="24"/>
           <w:szCs w:val="24"/>
-          <w:lang w:eastAsia="zh-CN" w:bidi="ar-SA"/>
-        </w:rPr>
-      </w:pPr>
-      <w:r>
-        <w:rPr>
-          <w:rFonts w:ascii="Times New Roman" w:hAnsi="Times New Roman" w:cs="Times New Roman"/>
-          <w:sz w:val="24"/>
-          <w:szCs w:val="24"/>
-          <w:lang w:eastAsia="zh-CN" w:bidi="ar-SA"/>
-        </w:rPr>
-        <w:t>Create jQuery plugins for more efficient front-end developments</w:t>
+          <w:lang w:bidi="ar-SA"/>
+        </w:rPr>
+      </w:pPr>
+      <w:r>
+        <w:rPr>
+          <w:rFonts w:ascii="Times New Roman" w:hAnsi="Times New Roman" w:cs="Times New Roman"/>
+          <w:sz w:val="24"/>
+          <w:szCs w:val="24"/>
+          <w:lang w:eastAsia="zh-CN" w:bidi="ar-SA"/>
+        </w:rPr>
+        <w:t xml:space="preserve">Give presentations to audience about </w:t>
+      </w:r>
+      <w:r>
+        <w:rPr>
+          <w:rFonts w:ascii="Times New Roman" w:hAnsi="Times New Roman" w:cs="Times New Roman"/>
+          <w:sz w:val="24"/>
+          <w:szCs w:val="24"/>
+          <w:lang w:eastAsia="zh-CN" w:bidi="ar-SA"/>
+        </w:rPr>
+        <w:t xml:space="preserve">robotics </w:t>
+      </w:r>
+      <w:r>
+        <w:rPr>
+          <w:rFonts w:ascii="Times New Roman" w:hAnsi="Times New Roman" w:cs="Times New Roman"/>
+          <w:sz w:val="24"/>
+          <w:szCs w:val="24"/>
+          <w:lang w:eastAsia="zh-CN" w:bidi="ar-SA"/>
+        </w:rPr>
+        <w:t xml:space="preserve">and </w:t>
+      </w:r>
+      <w:r>
+        <w:rPr>
+          <w:rFonts w:ascii="Times New Roman" w:hAnsi="Times New Roman" w:cs="Times New Roman"/>
+          <w:sz w:val="24"/>
+          <w:szCs w:val="24"/>
+          <w:lang w:eastAsia="zh-CN" w:bidi="ar-SA"/>
+        </w:rPr>
+        <w:t xml:space="preserve">introduction to </w:t>
+      </w:r>
+      <w:r>
+        <w:rPr>
+          <w:rFonts w:ascii="Times New Roman" w:hAnsi="Times New Roman" w:cs="Times New Roman"/>
+          <w:sz w:val="24"/>
+          <w:szCs w:val="24"/>
+          <w:lang w:eastAsia="zh-CN" w:bidi="ar-SA"/>
+        </w:rPr>
+        <w:t>artificial intelligence</w:t>
       </w:r>
     </w:p>
     <w:p>
@@ -3075,7 +2954,43 @@
           <w:rFonts w:ascii="Times New Roman" w:hAnsi="Times New Roman" w:cs="Times New Roman"/>
           <w:sz w:val="24"/>
           <w:szCs w:val="24"/>
-          <w:lang w:eastAsia="zh-CN" w:bidi="ar-SA"/>
+          <w:lang w:bidi="ar-SA"/>
+        </w:rPr>
+      </w:pPr>
+      <w:r>
+        <w:rPr>
+          <w:rFonts w:ascii="Times New Roman" w:hAnsi="Times New Roman" w:cs="Times New Roman" w:hint="eastAsia"/>
+          <w:sz w:val="24"/>
+          <w:szCs w:val="24"/>
+          <w:lang w:bidi="ar-SA"/>
+        </w:rPr>
+        <w:t>R</w:t>
+      </w:r>
+      <w:r>
+        <w:rPr>
+          <w:rFonts w:ascii="Times New Roman" w:hAnsi="Times New Roman" w:cs="Times New Roman"/>
+          <w:sz w:val="24"/>
+          <w:szCs w:val="24"/>
+          <w:lang w:bidi="ar-SA"/>
+        </w:rPr>
+        <w:t>obotics programming</w:t>
+      </w:r>
+    </w:p>
+    <w:p>
+      <w:pPr>
+        <w:pStyle w:val="ListParagraph"/>
+        <w:numPr>
+          <w:ilvl w:val="0"/>
+          <w:numId w:val="2"/>
+        </w:numPr>
+        <w:autoSpaceDE w:val="0"/>
+        <w:autoSpaceDN w:val="0"/>
+        <w:adjustRightInd w:val="0"/>
+        <w:rPr>
+          <w:rFonts w:ascii="Times New Roman" w:hAnsi="Times New Roman" w:cs="Times New Roman"/>
+          <w:sz w:val="24"/>
+          <w:szCs w:val="24"/>
+          <w:lang w:bidi="ar-SA"/>
         </w:rPr>
       </w:pPr>
       <w:r>
@@ -3086,6 +3001,377 @@
           <w:lang w:eastAsia="zh-CN" w:bidi="ar-SA"/>
         </w:rPr>
         <w:lastRenderedPageBreak/>
+        <w:t>N</w:t>
+      </w:r>
+      <w:r>
+        <w:rPr>
+          <w:rFonts w:ascii="Times New Roman" w:hAnsi="Times New Roman" w:cs="Times New Roman"/>
+          <w:sz w:val="24"/>
+          <w:szCs w:val="24"/>
+          <w:lang w:bidi="ar-SA"/>
+        </w:rPr>
+        <w:t>etwork and computer-related maintenance</w:t>
+      </w:r>
+    </w:p>
+    <w:p>
+      <w:pPr>
+        <w:autoSpaceDE w:val="0"/>
+        <w:autoSpaceDN w:val="0"/>
+        <w:adjustRightInd w:val="0"/>
+        <w:rPr>
+          <w:rFonts w:ascii="Times New Roman" w:hAnsi="Times New Roman" w:cs="Times New Roman"/>
+          <w:sz w:val="26"/>
+          <w:szCs w:val="26"/>
+          <w:lang w:eastAsia="zh-CN" w:bidi="ar-SA"/>
+        </w:rPr>
+      </w:pPr>
+    </w:p>
+    <w:p>
+      <w:pPr>
+        <w:autoSpaceDE w:val="0"/>
+        <w:autoSpaceDN w:val="0"/>
+        <w:adjustRightInd w:val="0"/>
+        <w:rPr>
+          <w:rFonts w:ascii="Times New Roman" w:hAnsi="Times New Roman" w:cs="Times New Roman"/>
+          <w:b/>
+          <w:bCs/>
+          <w:sz w:val="26"/>
+          <w:szCs w:val="26"/>
+          <w:lang w:bidi="ar-SA"/>
+        </w:rPr>
+      </w:pPr>
+      <w:r>
+        <w:rPr>
+          <w:rFonts w:ascii="Times New Roman" w:hAnsi="Times New Roman" w:cs="Times New Roman"/>
+          <w:b/>
+          <w:bCs/>
+          <w:sz w:val="26"/>
+          <w:szCs w:val="26"/>
+          <w:lang w:eastAsia="zh-CN" w:bidi="ar-SA"/>
+        </w:rPr>
+        <w:t>VOLUNTEER</w:t>
+      </w:r>
+      <w:r>
+        <w:rPr>
+          <w:rFonts w:ascii="Times New Roman" w:hAnsi="Times New Roman" w:cs="Times New Roman"/>
+          <w:b/>
+          <w:bCs/>
+          <w:sz w:val="26"/>
+          <w:szCs w:val="26"/>
+          <w:lang w:bidi="ar-SA"/>
+        </w:rPr>
+        <w:t xml:space="preserve"> EXPERIENCE</w:t>
+      </w:r>
+    </w:p>
+    <w:p>
+      <w:pPr>
+        <w:autoSpaceDE w:val="0"/>
+        <w:autoSpaceDN w:val="0"/>
+        <w:adjustRightInd w:val="0"/>
+        <w:rPr>
+          <w:rFonts w:ascii="Times New Roman" w:hAnsi="Times New Roman" w:cs="Times New Roman"/>
+          <w:sz w:val="24"/>
+          <w:szCs w:val="24"/>
+          <w:lang w:eastAsia="zh-CN" w:bidi="ar-SA"/>
+        </w:rPr>
+      </w:pPr>
+      <w:r>
+        <w:rPr>
+          <w:rFonts w:ascii="Times New Roman" w:hAnsi="Times New Roman" w:cs="Times New Roman"/>
+          <w:sz w:val="24"/>
+          <w:szCs w:val="24"/>
+          <w:lang w:bidi="ar-SA"/>
+        </w:rPr>
+        <w:t>January</w:t>
+      </w:r>
+      <w:r>
+        <w:rPr>
+          <w:rFonts w:ascii="Times New Roman" w:hAnsi="Times New Roman" w:cs="Times New Roman"/>
+          <w:sz w:val="24"/>
+          <w:szCs w:val="24"/>
+          <w:lang w:bidi="ar-SA"/>
+        </w:rPr>
+        <w:t xml:space="preserve"> 201</w:t>
+      </w:r>
+      <w:r>
+        <w:rPr>
+          <w:rFonts w:ascii="Times New Roman" w:hAnsi="Times New Roman" w:cs="Times New Roman"/>
+          <w:sz w:val="24"/>
+          <w:szCs w:val="24"/>
+          <w:lang w:bidi="ar-SA"/>
+        </w:rPr>
+        <w:t>4</w:t>
+      </w:r>
+      <w:r>
+        <w:rPr>
+          <w:rFonts w:ascii="Times New Roman" w:hAnsi="Times New Roman" w:cs="Times New Roman"/>
+          <w:sz w:val="24"/>
+          <w:szCs w:val="24"/>
+          <w:lang w:bidi="ar-SA"/>
+        </w:rPr>
+        <w:t xml:space="preserve"> – </w:t>
+      </w:r>
+      <w:r>
+        <w:rPr>
+          <w:rFonts w:ascii="Times New Roman" w:hAnsi="Times New Roman" w:cs="Times New Roman"/>
+          <w:sz w:val="24"/>
+          <w:szCs w:val="24"/>
+          <w:lang w:bidi="ar-SA"/>
+        </w:rPr>
+        <w:t>April 2014</w:t>
+      </w:r>
+      <w:r>
+        <w:rPr>
+          <w:rFonts w:ascii="Times New Roman" w:hAnsi="Times New Roman" w:cs="Times New Roman"/>
+          <w:sz w:val="24"/>
+          <w:szCs w:val="24"/>
+          <w:lang w:bidi="ar-SA"/>
+        </w:rPr>
+        <w:tab/>
+      </w:r>
+      <w:r>
+        <w:rPr>
+          <w:rFonts w:ascii="Times New Roman" w:hAnsi="Times New Roman" w:cs="Times New Roman"/>
+          <w:sz w:val="24"/>
+          <w:szCs w:val="24"/>
+          <w:lang w:bidi="ar-SA"/>
+        </w:rPr>
+        <w:tab/>
+      </w:r>
+      <w:r>
+        <w:rPr>
+          <w:rFonts w:ascii="Times New Roman" w:hAnsi="Times New Roman" w:cs="Times New Roman"/>
+          <w:b/>
+          <w:bCs/>
+          <w:sz w:val="24"/>
+          <w:szCs w:val="24"/>
+          <w:lang w:bidi="ar-SA"/>
+        </w:rPr>
+        <w:t>Tac Marketing</w:t>
+      </w:r>
+      <w:r>
+        <w:rPr>
+          <w:rFonts w:ascii="Times New Roman" w:hAnsi="Times New Roman" w:cs="Times New Roman"/>
+          <w:b/>
+          <w:bCs/>
+          <w:sz w:val="24"/>
+          <w:szCs w:val="24"/>
+          <w:lang w:bidi="ar-SA"/>
+        </w:rPr>
+        <w:t xml:space="preserve"> </w:t>
+      </w:r>
+    </w:p>
+    <w:p>
+      <w:pPr>
+        <w:autoSpaceDE w:val="0"/>
+        <w:autoSpaceDN w:val="0"/>
+        <w:adjustRightInd w:val="0"/>
+        <w:rPr>
+          <w:rFonts w:ascii="Times New Roman" w:hAnsi="Times New Roman" w:cs="Times New Roman"/>
+          <w:sz w:val="24"/>
+          <w:szCs w:val="24"/>
+          <w:lang w:bidi="ar-SA"/>
+        </w:rPr>
+      </w:pPr>
+      <w:r>
+        <w:rPr>
+          <w:rFonts w:ascii="Times New Roman" w:hAnsi="Times New Roman" w:cs="Times New Roman"/>
+          <w:sz w:val="24"/>
+          <w:szCs w:val="24"/>
+          <w:lang w:bidi="ar-SA"/>
+        </w:rPr>
+        <w:t>Calgary</w:t>
+      </w:r>
+      <w:r>
+        <w:rPr>
+          <w:rFonts w:ascii="Times New Roman" w:hAnsi="Times New Roman" w:cs="Times New Roman"/>
+          <w:sz w:val="24"/>
+          <w:szCs w:val="24"/>
+          <w:lang w:bidi="ar-SA"/>
+        </w:rPr>
+        <w:t xml:space="preserve">, </w:t>
+      </w:r>
+      <w:r>
+        <w:rPr>
+          <w:rFonts w:ascii="Times New Roman" w:hAnsi="Times New Roman" w:cs="Times New Roman"/>
+          <w:sz w:val="24"/>
+          <w:szCs w:val="24"/>
+          <w:lang w:bidi="ar-SA"/>
+        </w:rPr>
+        <w:t>AB</w:t>
+      </w:r>
+      <w:r>
+        <w:rPr>
+          <w:rFonts w:ascii="Times New Roman" w:hAnsi="Times New Roman" w:cs="Times New Roman"/>
+          <w:sz w:val="24"/>
+          <w:szCs w:val="24"/>
+          <w:lang w:eastAsia="zh-CN" w:bidi="ar-SA"/>
+        </w:rPr>
+        <w:t xml:space="preserve">, </w:t>
+      </w:r>
+      <w:r>
+        <w:rPr>
+          <w:rFonts w:ascii="Times New Roman" w:hAnsi="Times New Roman" w:cs="Times New Roman"/>
+          <w:sz w:val="24"/>
+          <w:szCs w:val="24"/>
+          <w:lang w:eastAsia="zh-CN" w:bidi="ar-SA"/>
+        </w:rPr>
+        <w:t>Canada</w:t>
+      </w:r>
+      <w:r>
+        <w:rPr>
+          <w:rFonts w:ascii="Times New Roman" w:hAnsi="Times New Roman" w:cs="Times New Roman"/>
+          <w:sz w:val="24"/>
+          <w:szCs w:val="24"/>
+          <w:lang w:eastAsia="zh-CN" w:bidi="ar-SA"/>
+        </w:rPr>
+        <w:tab/>
+      </w:r>
+      <w:r>
+        <w:rPr>
+          <w:rFonts w:ascii="Times New Roman" w:hAnsi="Times New Roman" w:cs="Times New Roman"/>
+          <w:i/>
+          <w:iCs/>
+          <w:sz w:val="24"/>
+          <w:szCs w:val="24"/>
+          <w:lang w:bidi="ar-SA"/>
+        </w:rPr>
+        <w:tab/>
+      </w:r>
+      <w:r>
+        <w:rPr>
+          <w:rFonts w:ascii="Times New Roman" w:hAnsi="Times New Roman" w:cs="Times New Roman"/>
+          <w:i/>
+          <w:iCs/>
+          <w:sz w:val="24"/>
+          <w:szCs w:val="24"/>
+          <w:lang w:bidi="ar-SA"/>
+        </w:rPr>
+        <w:tab/>
+      </w:r>
+      <w:r>
+        <w:rPr>
+          <w:rFonts w:ascii="Times New Roman" w:hAnsi="Times New Roman" w:cs="Times New Roman"/>
+          <w:i/>
+          <w:iCs/>
+          <w:sz w:val="24"/>
+          <w:szCs w:val="24"/>
+          <w:lang w:bidi="ar-SA"/>
+        </w:rPr>
+        <w:t xml:space="preserve">Software </w:t>
+      </w:r>
+      <w:r>
+        <w:rPr>
+          <w:rFonts w:ascii="Times New Roman" w:hAnsi="Times New Roman" w:cs="Times New Roman"/>
+          <w:i/>
+          <w:iCs/>
+          <w:sz w:val="24"/>
+          <w:szCs w:val="24"/>
+          <w:lang w:bidi="ar-SA"/>
+        </w:rPr>
+        <w:t>Developer</w:t>
+      </w:r>
+      <w:r>
+        <w:rPr>
+          <w:rFonts w:ascii="Times New Roman" w:hAnsi="Times New Roman" w:cs="Times New Roman"/>
+          <w:i/>
+          <w:iCs/>
+          <w:sz w:val="24"/>
+          <w:szCs w:val="24"/>
+          <w:lang w:bidi="ar-SA"/>
+        </w:rPr>
+        <w:t xml:space="preserve"> </w:t>
+      </w:r>
+      <w:r>
+        <w:rPr>
+          <w:rFonts w:ascii="Times New Roman" w:hAnsi="Times New Roman" w:cs="Times New Roman"/>
+          <w:i/>
+          <w:iCs/>
+          <w:sz w:val="24"/>
+          <w:szCs w:val="24"/>
+          <w:lang w:bidi="ar-SA"/>
+        </w:rPr>
+        <w:t>Intern</w:t>
+      </w:r>
+    </w:p>
+    <w:p>
+      <w:pPr>
+        <w:pStyle w:val="ListParagraph"/>
+        <w:numPr>
+          <w:ilvl w:val="0"/>
+          <w:numId w:val="2"/>
+        </w:numPr>
+        <w:autoSpaceDE w:val="0"/>
+        <w:autoSpaceDN w:val="0"/>
+        <w:adjustRightInd w:val="0"/>
+        <w:rPr>
+          <w:rFonts w:ascii="Times New Roman" w:hAnsi="Times New Roman" w:cs="Times New Roman"/>
+          <w:sz w:val="24"/>
+          <w:szCs w:val="24"/>
+          <w:lang w:eastAsia="zh-CN" w:bidi="ar-SA"/>
+        </w:rPr>
+      </w:pPr>
+      <w:r>
+        <w:rPr>
+          <w:rFonts w:ascii="Times New Roman" w:hAnsi="Times New Roman" w:cs="Times New Roman"/>
+          <w:sz w:val="24"/>
+          <w:szCs w:val="24"/>
+          <w:lang w:eastAsia="zh-CN" w:bidi="ar-SA"/>
+        </w:rPr>
+        <w:t>Develop web-based customer relationship management (CRM) applications</w:t>
+      </w:r>
+    </w:p>
+    <w:p>
+      <w:pPr>
+        <w:pStyle w:val="ListParagraph"/>
+        <w:numPr>
+          <w:ilvl w:val="0"/>
+          <w:numId w:val="2"/>
+        </w:numPr>
+        <w:autoSpaceDE w:val="0"/>
+        <w:autoSpaceDN w:val="0"/>
+        <w:adjustRightInd w:val="0"/>
+        <w:rPr>
+          <w:rFonts w:ascii="Times New Roman" w:hAnsi="Times New Roman" w:cs="Times New Roman"/>
+          <w:sz w:val="24"/>
+          <w:szCs w:val="24"/>
+          <w:lang w:eastAsia="zh-CN" w:bidi="ar-SA"/>
+        </w:rPr>
+      </w:pPr>
+      <w:r>
+        <w:rPr>
+          <w:rFonts w:ascii="Times New Roman" w:hAnsi="Times New Roman" w:cs="Times New Roman"/>
+          <w:sz w:val="24"/>
+          <w:szCs w:val="24"/>
+          <w:lang w:eastAsia="zh-CN" w:bidi="ar-SA"/>
+        </w:rPr>
+        <w:t>Create jQuery plugins for more efficient front-end developments</w:t>
+      </w:r>
+    </w:p>
+    <w:p>
+      <w:pPr>
+        <w:pStyle w:val="ListParagraph"/>
+        <w:numPr>
+          <w:ilvl w:val="0"/>
+          <w:numId w:val="2"/>
+        </w:numPr>
+        <w:autoSpaceDE w:val="0"/>
+        <w:autoSpaceDN w:val="0"/>
+        <w:adjustRightInd w:val="0"/>
+        <w:rPr>
+          <w:rFonts w:ascii="Times New Roman" w:hAnsi="Times New Roman" w:cs="Times New Roman"/>
+          <w:sz w:val="24"/>
+          <w:szCs w:val="24"/>
+          <w:lang w:eastAsia="zh-CN" w:bidi="ar-SA"/>
+        </w:rPr>
+      </w:pPr>
+      <w:r>
+        <w:rPr>
+          <w:rFonts w:ascii="Times New Roman" w:hAnsi="Times New Roman" w:cs="Times New Roman"/>
+          <w:sz w:val="24"/>
+          <w:szCs w:val="24"/>
+          <w:lang w:eastAsia="zh-CN" w:bidi="ar-SA"/>
+        </w:rPr>
         <w:t>D</w:t>
       </w:r>
       <w:r>
@@ -3495,7 +3781,7 @@
           <w:szCs w:val="24"/>
           <w:lang w:eastAsia="zh-CN" w:bidi="ar-SA"/>
         </w:rPr>
-        <w:t>AT&amp;T family plan phone bill manager</w:t>
+        <w:t>Comic Downloader</w:t>
       </w:r>
     </w:p>
     <w:p>
@@ -3526,7 +3812,27 @@
           <w:szCs w:val="24"/>
           <w:lang w:eastAsia="zh-CN" w:bidi="ar-SA"/>
         </w:rPr>
-        <w:t>Individual C++ project</w:t>
+        <w:t xml:space="preserve">Team Java </w:t>
+      </w:r>
+      <w:r>
+        <w:rPr>
+          <w:rFonts w:ascii="Times New Roman" w:hAnsi="Times New Roman" w:cs="Times New Roman"/>
+          <w:bCs/>
+          <w:sz w:val="24"/>
+          <w:szCs w:val="24"/>
+          <w:lang w:eastAsia="zh-CN" w:bidi="ar-SA"/>
+        </w:rPr>
+        <w:t xml:space="preserve">course </w:t>
+      </w:r>
+      <w:r>
+        <w:rPr>
+          <w:rFonts w:ascii="Times New Roman" w:hAnsi="Times New Roman" w:cs="Times New Roman"/>
+          <w:bCs/>
+          <w:sz w:val="24"/>
+          <w:szCs w:val="24"/>
+          <w:lang w:eastAsia="zh-CN" w:bidi="ar-SA"/>
+        </w:rPr>
+        <w:t>project</w:t>
       </w:r>
     </w:p>
     <w:p>
@@ -3557,17 +3863,47 @@
           <w:szCs w:val="24"/>
           <w:lang w:eastAsia="zh-CN" w:bidi="ar-SA"/>
         </w:rPr>
-        <w:t xml:space="preserve">Calculates </w:t>
-      </w:r>
-      <w:r>
-        <w:rPr>
-          <w:rFonts w:ascii="Times New Roman" w:hAnsi="Times New Roman" w:cs="Times New Roman"/>
-          <w:bCs/>
-          <w:sz w:val="24"/>
-          <w:szCs w:val="24"/>
-          <w:lang w:eastAsia="zh-CN" w:bidi="ar-SA"/>
-        </w:rPr>
-        <w:t>bill details for every member</w:t>
+        <w:t xml:space="preserve">Batch download </w:t>
+      </w:r>
+      <w:r>
+        <w:rPr>
+          <w:rFonts w:ascii="Times New Roman" w:hAnsi="Times New Roman" w:cs="Times New Roman"/>
+          <w:bCs/>
+          <w:sz w:val="24"/>
+          <w:szCs w:val="24"/>
+          <w:lang w:eastAsia="zh-CN" w:bidi="ar-SA"/>
+        </w:rPr>
+        <w:t>jp</w:t>
+      </w:r>
+      <w:r>
+        <w:rPr>
+          <w:rFonts w:ascii="Times New Roman" w:hAnsi="Times New Roman" w:cs="Times New Roman"/>
+          <w:bCs/>
+          <w:sz w:val="24"/>
+          <w:szCs w:val="24"/>
+          <w:lang w:eastAsia="zh-CN" w:bidi="ar-SA"/>
+        </w:rPr>
+        <w:t>e</w:t>
+      </w:r>
+      <w:r>
+        <w:rPr>
+          <w:rFonts w:ascii="Times New Roman" w:hAnsi="Times New Roman" w:cs="Times New Roman"/>
+          <w:bCs/>
+          <w:sz w:val="24"/>
+          <w:szCs w:val="24"/>
+          <w:lang w:eastAsia="zh-CN" w:bidi="ar-SA"/>
+        </w:rPr>
+        <w:t xml:space="preserve">g files to the given </w:t>
+      </w:r>
+      <w:r>
+        <w:rPr>
+          <w:rFonts w:ascii="Times New Roman" w:hAnsi="Times New Roman" w:cs="Times New Roman"/>
+          <w:bCs/>
+          <w:sz w:val="24"/>
+          <w:szCs w:val="24"/>
+          <w:lang w:eastAsia="zh-CN" w:bidi="ar-SA"/>
+        </w:rPr>
+        <w:t>directory</w:t>
       </w:r>
     </w:p>
     <w:p>
@@ -3598,124 +3934,6 @@
           <w:szCs w:val="24"/>
           <w:lang w:eastAsia="zh-CN" w:bidi="ar-SA"/>
         </w:rPr>
-        <w:t>Visualizes usage statistics</w:t>
-      </w:r>
-    </w:p>
-    <w:p>
-      <w:pPr>
-        <w:autoSpaceDE w:val="0"/>
-        <w:autoSpaceDN w:val="0"/>
-        <w:adjustRightInd w:val="0"/>
-        <w:rPr>
-          <w:rFonts w:ascii="Times New Roman" w:hAnsi="Times New Roman" w:cs="Times New Roman"/>
-          <w:b/>
-          <w:bCs/>
-          <w:sz w:val="24"/>
-          <w:szCs w:val="24"/>
-          <w:lang w:eastAsia="zh-CN" w:bidi="ar-SA"/>
-        </w:rPr>
-      </w:pPr>
-      <w:r>
-        <w:rPr>
-          <w:rFonts w:ascii="Times New Roman" w:hAnsi="Times New Roman" w:cs="Times New Roman"/>
-          <w:bCs/>
-          <w:sz w:val="24"/>
-          <w:szCs w:val="24"/>
-          <w:lang w:eastAsia="zh-CN" w:bidi="ar-SA"/>
-        </w:rPr>
-        <w:t>Comic Downloader</w:t>
-      </w:r>
-    </w:p>
-    <w:p>
-      <w:pPr>
-        <w:pStyle w:val="ListParagraph"/>
-        <w:numPr>
-          <w:ilvl w:val="0"/>
-          <w:numId w:val="4"/>
-        </w:numPr>
-        <w:autoSpaceDE w:val="0"/>
-        <w:autoSpaceDN w:val="0"/>
-        <w:adjustRightInd w:val="0"/>
-        <w:ind w:left="851" w:hanging="436"/>
-        <w:rPr>
-          <w:rFonts w:ascii="Times New Roman" w:hAnsi="Times New Roman" w:cs="Times New Roman"/>
-          <w:b/>
-          <w:bCs/>
-          <w:sz w:val="24"/>
-          <w:szCs w:val="24"/>
-          <w:lang w:eastAsia="zh-CN" w:bidi="ar-SA"/>
-        </w:rPr>
-      </w:pPr>
-      <w:r>
-        <w:rPr>
-          <w:rFonts w:ascii="Times New Roman" w:hAnsi="Times New Roman" w:cs="Times New Roman"/>
-          <w:bCs/>
-          <w:sz w:val="24"/>
-          <w:szCs w:val="24"/>
-          <w:lang w:eastAsia="zh-CN" w:bidi="ar-SA"/>
-        </w:rPr>
-        <w:t>Team Java project</w:t>
-      </w:r>
-    </w:p>
-    <w:p>
-      <w:pPr>
-        <w:pStyle w:val="ListParagraph"/>
-        <w:numPr>
-          <w:ilvl w:val="0"/>
-          <w:numId w:val="4"/>
-        </w:numPr>
-        <w:autoSpaceDE w:val="0"/>
-        <w:autoSpaceDN w:val="0"/>
-        <w:adjustRightInd w:val="0"/>
-        <w:ind w:left="851" w:hanging="436"/>
-        <w:rPr>
-          <w:rFonts w:ascii="Times New Roman" w:hAnsi="Times New Roman" w:cs="Times New Roman"/>
-          <w:b/>
-          <w:bCs/>
-          <w:sz w:val="24"/>
-          <w:szCs w:val="24"/>
-          <w:lang w:eastAsia="zh-CN" w:bidi="ar-SA"/>
-        </w:rPr>
-      </w:pPr>
-      <w:r>
-        <w:rPr>
-          <w:rFonts w:ascii="Times New Roman" w:hAnsi="Times New Roman" w:cs="Times New Roman"/>
-          <w:bCs/>
-          <w:sz w:val="24"/>
-          <w:szCs w:val="24"/>
-          <w:lang w:eastAsia="zh-CN" w:bidi="ar-SA"/>
-        </w:rPr>
-        <w:t>Batch download .jpg files to the given folder</w:t>
-      </w:r>
-    </w:p>
-    <w:p>
-      <w:pPr>
-        <w:pStyle w:val="ListParagraph"/>
-        <w:numPr>
-          <w:ilvl w:val="0"/>
-          <w:numId w:val="4"/>
-        </w:numPr>
-        <w:autoSpaceDE w:val="0"/>
-        <w:autoSpaceDN w:val="0"/>
-        <w:adjustRightInd w:val="0"/>
-        <w:ind w:left="851" w:hanging="436"/>
-        <w:rPr>
-          <w:rFonts w:ascii="Times New Roman" w:hAnsi="Times New Roman" w:cs="Times New Roman"/>
-          <w:b/>
-          <w:bCs/>
-          <w:sz w:val="24"/>
-          <w:szCs w:val="24"/>
-          <w:lang w:eastAsia="zh-CN" w:bidi="ar-SA"/>
-        </w:rPr>
-      </w:pPr>
-      <w:r>
-        <w:rPr>
-          <w:rFonts w:ascii="Times New Roman" w:hAnsi="Times New Roman" w:cs="Times New Roman"/>
-          <w:bCs/>
-          <w:sz w:val="24"/>
-          <w:szCs w:val="24"/>
-          <w:lang w:eastAsia="zh-CN" w:bidi="ar-SA"/>
-        </w:rPr>
         <w:t>Developed using rapid application development (RAD) models</w:t>
       </w:r>
     </w:p>
@@ -3828,22 +4046,22 @@
         <w:autoSpaceDN w:val="0"/>
         <w:adjustRightInd w:val="0"/>
         <w:rPr>
-          <w:rFonts w:ascii="Times New Roman" w:hAnsi="Times New Roman" w:cs="Times New Roman"/>
-          <w:bCs/>
-          <w:sz w:val="24"/>
-          <w:szCs w:val="24"/>
-          <w:lang w:eastAsia="zh-CN" w:bidi="ar-SA"/>
-        </w:rPr>
-      </w:pPr>
-      <w:r>
-        <w:rPr>
           <w:rFonts w:ascii="Times New Roman" w:hAnsi="Times New Roman" w:cs="Times New Roman" w:hint="eastAsia"/>
           <w:bCs/>
           <w:sz w:val="24"/>
           <w:szCs w:val="24"/>
           <w:lang w:eastAsia="zh-CN" w:bidi="ar-SA"/>
         </w:rPr>
-        <w:t>BrokerCore Desktop App</w:t>
+      </w:pPr>
+      <w:r>
+        <w:rPr>
+          <w:rFonts w:ascii="Times New Roman" w:hAnsi="Times New Roman" w:cs="Times New Roman" w:hint="eastAsia"/>
+          <w:bCs/>
+          <w:sz w:val="24"/>
+          <w:szCs w:val="24"/>
+          <w:lang w:eastAsia="zh-CN" w:bidi="ar-SA"/>
+        </w:rPr>
+        <w:t>Smart Personal Class Scheduling Helper</w:t>
       </w:r>
     </w:p>
     <w:p>
@@ -3866,13 +4084,23 @@
       </w:pPr>
       <w:r>
         <w:rPr>
-          <w:rFonts w:ascii="Times New Roman" w:hAnsi="Times New Roman" w:cs="Times New Roman"/>
-          <w:bCs/>
-          <w:sz w:val="24"/>
-          <w:szCs w:val="24"/>
-          <w:lang w:eastAsia="zh-CN" w:bidi="ar-SA"/>
-        </w:rPr>
-        <w:t>Optimize application UI to improve user experience and simplify workflow.</w:t>
+          <w:rFonts w:ascii="Times New Roman" w:hAnsi="Times New Roman" w:cs="Times New Roman" w:hint="eastAsia"/>
+          <w:bCs/>
+          <w:sz w:val="24"/>
+          <w:szCs w:val="24"/>
+          <w:lang w:eastAsia="zh-CN" w:bidi="ar-SA"/>
+        </w:rPr>
+        <w:t>I</w:t>
+      </w:r>
+      <w:r>
+        <w:rPr>
+          <w:rFonts w:ascii="Times New Roman" w:hAnsi="Times New Roman" w:cs="Times New Roman"/>
+          <w:bCs/>
+          <w:sz w:val="24"/>
+          <w:szCs w:val="24"/>
+          <w:lang w:eastAsia="zh-CN" w:bidi="ar-SA"/>
+        </w:rPr>
+        <w:t>ndividual web application development (HTML, JavaScript, Python)</w:t>
       </w:r>
     </w:p>
     <w:p>
@@ -3901,6 +4129,147 @@
           <w:szCs w:val="24"/>
           <w:lang w:eastAsia="zh-CN" w:bidi="ar-SA"/>
         </w:rPr>
+        <w:t>Automatic generation of class-scheduling solutions based on customized user preferences (no morning classes, condense into 4-day schedule, etc.)</w:t>
+      </w:r>
+    </w:p>
+    <w:p>
+      <w:pPr>
+        <w:pStyle w:val="ListParagraph"/>
+        <w:numPr>
+          <w:ilvl w:val="0"/>
+          <w:numId w:val="14"/>
+        </w:numPr>
+        <w:autoSpaceDE w:val="0"/>
+        <w:autoSpaceDN w:val="0"/>
+        <w:adjustRightInd w:val="0"/>
+        <w:rPr>
+          <w:rFonts w:ascii="Times New Roman" w:hAnsi="Times New Roman" w:cs="Times New Roman"/>
+          <w:bCs/>
+          <w:sz w:val="24"/>
+          <w:szCs w:val="24"/>
+          <w:lang w:eastAsia="zh-CN" w:bidi="ar-SA"/>
+        </w:rPr>
+      </w:pPr>
+      <w:r>
+        <w:rPr>
+          <w:rFonts w:ascii="Times New Roman" w:hAnsi="Times New Roman" w:cs="Times New Roman"/>
+          <w:bCs/>
+          <w:sz w:val="24"/>
+          <w:szCs w:val="24"/>
+          <w:lang w:eastAsia="zh-CN" w:bidi="ar-SA"/>
+        </w:rPr>
+        <w:t>Implemented using web crawling algorithms and data mining of the</w:t>
+      </w:r>
+      <w:r>
+        <w:rPr>
+          <w:rFonts w:ascii="Times New Roman" w:hAnsi="Times New Roman" w:cs="Times New Roman"/>
+          <w:bCs/>
+          <w:sz w:val="24"/>
+          <w:szCs w:val="24"/>
+          <w:lang w:eastAsia="zh-CN" w:bidi="ar-SA"/>
+        </w:rPr>
+        <w:t xml:space="preserve"> </w:t>
+      </w:r>
+      <w:r>
+        <w:rPr>
+          <w:rFonts w:ascii="Times New Roman" w:hAnsi="Times New Roman" w:cs="Times New Roman"/>
+          <w:bCs/>
+          <w:sz w:val="24"/>
+          <w:szCs w:val="24"/>
+          <w:lang w:eastAsia="zh-CN" w:bidi="ar-SA"/>
+        </w:rPr>
+        <w:t>university course catalog page</w:t>
+      </w:r>
+    </w:p>
+    <w:p>
+      <w:pPr>
+        <w:autoSpaceDE w:val="0"/>
+        <w:autoSpaceDN w:val="0"/>
+        <w:adjustRightInd w:val="0"/>
+        <w:rPr>
+          <w:rFonts w:ascii="Times New Roman" w:hAnsi="Times New Roman" w:cs="Times New Roman" w:hint="eastAsia"/>
+          <w:bCs/>
+          <w:sz w:val="24"/>
+          <w:szCs w:val="24"/>
+          <w:lang w:eastAsia="zh-CN" w:bidi="ar-SA"/>
+        </w:rPr>
+      </w:pPr>
+      <w:r>
+        <w:rPr>
+          <w:rFonts w:ascii="Times New Roman" w:hAnsi="Times New Roman" w:cs="Times New Roman" w:hint="eastAsia"/>
+          <w:bCs/>
+          <w:sz w:val="24"/>
+          <w:szCs w:val="24"/>
+          <w:lang w:eastAsia="zh-CN" w:bidi="ar-SA"/>
+        </w:rPr>
+        <w:t>BrokerCore Desktop App</w:t>
+      </w:r>
+      <w:r>
+        <w:rPr>
+          <w:rFonts w:ascii="Times New Roman" w:hAnsi="Times New Roman" w:cs="Times New Roman"/>
+          <w:bCs/>
+          <w:sz w:val="24"/>
+          <w:szCs w:val="24"/>
+          <w:lang w:eastAsia="zh-CN" w:bidi="ar-SA"/>
+        </w:rPr>
+        <w:t>lication</w:t>
+      </w:r>
+    </w:p>
+    <w:p>
+      <w:pPr>
+        <w:pStyle w:val="ListParagraph"/>
+        <w:numPr>
+          <w:ilvl w:val="0"/>
+          <w:numId w:val="14"/>
+        </w:numPr>
+        <w:autoSpaceDE w:val="0"/>
+        <w:autoSpaceDN w:val="0"/>
+        <w:adjustRightInd w:val="0"/>
+        <w:rPr>
+          <w:rFonts w:ascii="Times New Roman" w:hAnsi="Times New Roman" w:cs="Times New Roman"/>
+          <w:bCs/>
+          <w:sz w:val="24"/>
+          <w:szCs w:val="24"/>
+          <w:lang w:eastAsia="zh-CN" w:bidi="ar-SA"/>
+        </w:rPr>
+      </w:pPr>
+      <w:r>
+        <w:rPr>
+          <w:rFonts w:ascii="Times New Roman" w:hAnsi="Times New Roman" w:cs="Times New Roman"/>
+          <w:bCs/>
+          <w:sz w:val="24"/>
+          <w:szCs w:val="24"/>
+          <w:lang w:eastAsia="zh-CN" w:bidi="ar-SA"/>
+        </w:rPr>
+        <w:t>Optimize application UI to improve user experience and simplify workflow.</w:t>
+      </w:r>
+    </w:p>
+    <w:p>
+      <w:pPr>
+        <w:pStyle w:val="ListParagraph"/>
+        <w:numPr>
+          <w:ilvl w:val="0"/>
+          <w:numId w:val="14"/>
+        </w:numPr>
+        <w:autoSpaceDE w:val="0"/>
+        <w:autoSpaceDN w:val="0"/>
+        <w:adjustRightInd w:val="0"/>
+        <w:rPr>
+          <w:rFonts w:ascii="Times New Roman" w:hAnsi="Times New Roman" w:cs="Times New Roman"/>
+          <w:bCs/>
+          <w:sz w:val="24"/>
+          <w:szCs w:val="24"/>
+          <w:lang w:eastAsia="zh-CN" w:bidi="ar-SA"/>
+        </w:rPr>
+      </w:pPr>
+      <w:r>
+        <w:rPr>
+          <w:rFonts w:ascii="Times New Roman" w:hAnsi="Times New Roman" w:cs="Times New Roman"/>
+          <w:bCs/>
+          <w:sz w:val="24"/>
+          <w:szCs w:val="24"/>
+          <w:lang w:eastAsia="zh-CN" w:bidi="ar-SA"/>
+        </w:rPr>
         <w:t>P</w:t>
       </w:r>
       <w:r>
@@ -3926,13 +4295,11 @@
     </w:p>
     <w:p>
       <w:pPr>
-        <w:pStyle w:val="ListParagraph"/>
-        <w:autoSpaceDE w:val="0"/>
-        <w:autoSpaceDN w:val="0"/>
-        <w:adjustRightInd w:val="0"/>
-        <w:ind w:left="851"/>
-        <w:rPr>
-          <w:rFonts w:ascii="Times New Roman" w:hAnsi="Times New Roman" w:cs="Times New Roman"/>
+        <w:autoSpaceDE w:val="0"/>
+        <w:autoSpaceDN w:val="0"/>
+        <w:adjustRightInd w:val="0"/>
+        <w:rPr>
+          <w:rFonts w:ascii="Times New Roman" w:hAnsi="Times New Roman" w:cs="Times New Roman" w:hint="eastAsia"/>
           <w:b/>
           <w:bCs/>
           <w:sz w:val="24"/>
@@ -4028,7 +4395,19 @@
           <w:szCs w:val="24"/>
           <w:lang w:eastAsia="zh-CN" w:bidi="ar-SA"/>
         </w:rPr>
-        <w:t>python</w:t>
+        <w:t>P</w:t>
+      </w:r>
+      <w:bookmarkStart w:id="0" w:name="_GoBack"/>
+      <w:bookmarkEnd w:id="0"/>
+      <w:r>
+        <w:rPr>
+          <w:rFonts w:ascii="Times New Roman" w:hAnsi="Times New Roman" w:cs="Times New Roman"/>
+          <w:bCs/>
+          <w:sz w:val="24"/>
+          <w:szCs w:val="24"/>
+          <w:lang w:eastAsia="zh-CN" w:bidi="ar-SA"/>
+        </w:rPr>
+        <w:t>ython</w:t>
       </w:r>
       <w:r>
         <w:rPr>
@@ -4067,6 +4446,7 @@
           <w:szCs w:val="24"/>
           <w:lang w:eastAsia="zh-CN" w:bidi="ar-SA"/>
         </w:rPr>
+        <w:lastRenderedPageBreak/>
         <w:t>Using Pygame</w:t>
       </w:r>
     </w:p>
@@ -4411,7 +4791,6 @@
           <w:szCs w:val="24"/>
           <w:lang w:bidi="ar-SA"/>
         </w:rPr>
-        <w:lastRenderedPageBreak/>
         <w:t xml:space="preserve">Bronze medal for National Olympiad in Informatics, </w:t>
       </w:r>
       <w:r>
@@ -5628,7 +6007,7 @@
         <w:rFonts w:ascii="Symbol" w:hAnsi="Symbol" w:hint="default"/>
       </w:rPr>
     </w:lvl>
-    <w:lvl w:ilvl="1" w:tplc="04090003" w:tentative="1">
+    <w:lvl w:ilvl="1" w:tplc="04090003">
       <w:start w:val="1"/>
       <w:numFmt w:val="bullet"/>
       <w:lvlText w:val="o"/>

--- a/Resume/CHZ's Resume.docx
+++ b/Resume/CHZ's Resume.docx
@@ -1078,44 +1078,10 @@
           <w:szCs w:val="19"/>
           <w:lang w:eastAsia="zh-CN" w:bidi="ar-SA"/>
         </w:rPr>
-        <w:t>Experienced in custom back-end development across platforms</w:t>
-      </w:r>
-      <w:r>
-        <w:rPr>
-          <w:rFonts w:ascii="Times New Roman" w:hAnsi="Times New Roman" w:cs="Times New Roman"/>
-          <w:sz w:val="24"/>
-          <w:szCs w:val="19"/>
-          <w:lang w:eastAsia="zh-CN" w:bidi="ar-SA"/>
-        </w:rPr>
-        <w:t xml:space="preserve"> </w:t>
-      </w:r>
-      <w:r>
-        <w:rPr>
-          <w:rFonts w:ascii="Times New Roman" w:hAnsi="Times New Roman" w:cs="Times New Roman"/>
-          <w:sz w:val="24"/>
-          <w:szCs w:val="19"/>
-          <w:lang w:eastAsia="zh-CN" w:bidi="ar-SA"/>
-        </w:rPr>
-        <w:t>(</w:t>
-      </w:r>
-      <w:r>
-        <w:rPr>
-          <w:rFonts w:ascii="Times New Roman" w:hAnsi="Times New Roman" w:cs="Times New Roman"/>
-          <w:sz w:val="24"/>
-          <w:szCs w:val="19"/>
-          <w:lang w:eastAsia="zh-CN" w:bidi="ar-SA"/>
-        </w:rPr>
-        <w:t>mobile &amp; desktop &amp; web</w:t>
-      </w:r>
-      <w:r>
-        <w:rPr>
-          <w:rFonts w:ascii="Times New Roman" w:hAnsi="Times New Roman" w:cs="Times New Roman"/>
-          <w:sz w:val="24"/>
-          <w:szCs w:val="19"/>
-          <w:lang w:eastAsia="zh-CN" w:bidi="ar-SA"/>
-        </w:rPr>
-        <w:t>)</w:t>
-      </w:r>
+        <w:t>Experienced in Lua game scripting</w:t>
+      </w:r>
+      <w:bookmarkStart w:id="0" w:name="_GoBack"/>
+      <w:bookmarkEnd w:id="0"/>
     </w:p>
     <w:p>
       <w:pPr>
@@ -1142,7 +1108,7 @@
           <w:szCs w:val="19"/>
           <w:lang w:eastAsia="zh-CN" w:bidi="ar-SA"/>
         </w:rPr>
-        <w:t>Extensive experience in front-end web design (HTML, CSS, JavaScript</w:t>
+        <w:t>Experienced in custom back-end development across platforms</w:t>
       </w:r>
       <w:r>
         <w:rPr>
@@ -1151,6 +1117,15 @@
           <w:szCs w:val="19"/>
           <w:lang w:eastAsia="zh-CN" w:bidi="ar-SA"/>
         </w:rPr>
+        <w:t xml:space="preserve"> </w:t>
+      </w:r>
+      <w:r>
+        <w:rPr>
+          <w:rFonts w:ascii="Times New Roman" w:hAnsi="Times New Roman" w:cs="Times New Roman"/>
+          <w:sz w:val="24"/>
+          <w:szCs w:val="19"/>
+          <w:lang w:eastAsia="zh-CN" w:bidi="ar-SA"/>
+        </w:rPr>
         <w:t>(</w:t>
       </w:r>
       <w:r>
@@ -1160,16 +1135,7 @@
           <w:szCs w:val="19"/>
           <w:lang w:eastAsia="zh-CN" w:bidi="ar-SA"/>
         </w:rPr>
-        <w:t>jQuery</w:t>
-      </w:r>
-      <w:r>
-        <w:rPr>
-          <w:rFonts w:ascii="Times New Roman" w:hAnsi="Times New Roman" w:cs="Times New Roman"/>
-          <w:sz w:val="24"/>
-          <w:szCs w:val="19"/>
-          <w:lang w:eastAsia="zh-CN" w:bidi="ar-SA"/>
-        </w:rPr>
-        <w:t>)</w:t>
+        <w:t>mobile &amp; desktop &amp; web</w:t>
       </w:r>
       <w:r>
         <w:rPr>
@@ -1206,7 +1172,43 @@
           <w:szCs w:val="19"/>
           <w:lang w:eastAsia="zh-CN" w:bidi="ar-SA"/>
         </w:rPr>
-        <w:t>Knowledgeable in back-end web development</w:t>
+        <w:t>Extensive experience in front-end web design (HTML, CSS, JavaScript</w:t>
+      </w:r>
+      <w:r>
+        <w:rPr>
+          <w:rFonts w:ascii="Times New Roman" w:hAnsi="Times New Roman" w:cs="Times New Roman"/>
+          <w:sz w:val="24"/>
+          <w:szCs w:val="19"/>
+          <w:lang w:eastAsia="zh-CN" w:bidi="ar-SA"/>
+        </w:rPr>
+        <w:t>(</w:t>
+      </w:r>
+      <w:r>
+        <w:rPr>
+          <w:rFonts w:ascii="Times New Roman" w:hAnsi="Times New Roman" w:cs="Times New Roman"/>
+          <w:sz w:val="24"/>
+          <w:szCs w:val="19"/>
+          <w:lang w:eastAsia="zh-CN" w:bidi="ar-SA"/>
+        </w:rPr>
+        <w:t>jQuery</w:t>
+      </w:r>
+      <w:r>
+        <w:rPr>
+          <w:rFonts w:ascii="Times New Roman" w:hAnsi="Times New Roman" w:cs="Times New Roman"/>
+          <w:sz w:val="24"/>
+          <w:szCs w:val="19"/>
+          <w:lang w:eastAsia="zh-CN" w:bidi="ar-SA"/>
+        </w:rPr>
+        <w:t>)</w:t>
+      </w:r>
+      <w:r>
+        <w:rPr>
+          <w:rFonts w:ascii="Times New Roman" w:hAnsi="Times New Roman" w:cs="Times New Roman"/>
+          <w:sz w:val="24"/>
+          <w:szCs w:val="19"/>
+          <w:lang w:eastAsia="zh-CN" w:bidi="ar-SA"/>
+        </w:rPr>
+        <w:t>)</w:t>
       </w:r>
     </w:p>
     <w:p>
@@ -1234,7 +1236,7 @@
           <w:szCs w:val="19"/>
           <w:lang w:eastAsia="zh-CN" w:bidi="ar-SA"/>
         </w:rPr>
-        <w:t>Considerable knowledge of Windows environment and APIs</w:t>
+        <w:t>Knowledgeable in back-end web development</w:t>
       </w:r>
     </w:p>
     <w:p>
@@ -1262,7 +1264,7 @@
           <w:szCs w:val="19"/>
           <w:lang w:eastAsia="zh-CN" w:bidi="ar-SA"/>
         </w:rPr>
-        <w:t>Experienced in mobile application development (Android 4.4)</w:t>
+        <w:t>Considerable knowledge of Windows environment and APIs</w:t>
       </w:r>
     </w:p>
     <w:p>
@@ -1290,7 +1292,7 @@
           <w:szCs w:val="19"/>
           <w:lang w:eastAsia="zh-CN" w:bidi="ar-SA"/>
         </w:rPr>
-        <w:t>Knowledgeable in database concepts (Entity-relationship, relational algebra, functional dependencies) and SQL</w:t>
+        <w:t>Experienced in mobile application development (Android 4.4)</w:t>
       </w:r>
     </w:p>
     <w:p>
@@ -1318,7 +1320,7 @@
           <w:szCs w:val="19"/>
           <w:lang w:eastAsia="zh-CN" w:bidi="ar-SA"/>
         </w:rPr>
-        <w:t>Familiar with 3D modeling and computer graphics programming (OpenGL)</w:t>
+        <w:t>Knowledgeable in database concepts (Entity-relationship, relational algebra, functional dependencies) and SQL</w:t>
       </w:r>
     </w:p>
     <w:p>
@@ -1346,7 +1348,7 @@
           <w:szCs w:val="19"/>
           <w:lang w:eastAsia="zh-CN" w:bidi="ar-SA"/>
         </w:rPr>
-        <w:t>Familiar with TCP/IP and network concepts and programming</w:t>
+        <w:t>Familiar with 3D modeling and computer graphics programming (OpenGL)</w:t>
       </w:r>
     </w:p>
     <w:p>
@@ -1374,7 +1376,7 @@
           <w:szCs w:val="19"/>
           <w:lang w:eastAsia="zh-CN" w:bidi="ar-SA"/>
         </w:rPr>
-        <w:t>Familiar with legal and ethical issues surrounding computer technology and its use (Utilitarianism, Deontology, intellectual property, fair use, defamation)</w:t>
+        <w:t>Familiar with TCP/IP and network concepts and programming</w:t>
       </w:r>
     </w:p>
     <w:p>
@@ -1402,25 +1404,7 @@
           <w:szCs w:val="19"/>
           <w:lang w:eastAsia="zh-CN" w:bidi="ar-SA"/>
         </w:rPr>
-        <w:t>Hardworking</w:t>
-      </w:r>
-      <w:r>
-        <w:rPr>
-          <w:rFonts w:ascii="Times New Roman" w:hAnsi="Times New Roman" w:cs="Times New Roman"/>
-          <w:sz w:val="24"/>
-          <w:szCs w:val="19"/>
-          <w:lang w:eastAsia="zh-CN" w:bidi="ar-SA"/>
-        </w:rPr>
-        <w:t>, focused</w:t>
-      </w:r>
-      <w:r>
-        <w:rPr>
-          <w:rFonts w:ascii="Times New Roman" w:hAnsi="Times New Roman" w:cs="Times New Roman"/>
-          <w:sz w:val="24"/>
-          <w:szCs w:val="19"/>
-          <w:lang w:eastAsia="zh-CN" w:bidi="ar-SA"/>
-        </w:rPr>
-        <w:t>, punctual, reliable and honest</w:t>
+        <w:t>Familiar with legal and ethical issues surrounding computer technology and its use (Utilitarianism, Deontology, intellectual property, fair use, defamation)</w:t>
       </w:r>
     </w:p>
     <w:p>
@@ -1448,7 +1432,7 @@
           <w:szCs w:val="19"/>
           <w:lang w:eastAsia="zh-CN" w:bidi="ar-SA"/>
         </w:rPr>
-        <w:t>Creative and</w:t>
+        <w:t>Hardworking</w:t>
       </w:r>
       <w:r>
         <w:rPr>
@@ -1457,7 +1441,7 @@
           <w:szCs w:val="19"/>
           <w:lang w:eastAsia="zh-CN" w:bidi="ar-SA"/>
         </w:rPr>
-        <w:t xml:space="preserve"> </w:t>
+        <w:t>, focused</w:t>
       </w:r>
       <w:r>
         <w:rPr>
@@ -1466,7 +1450,7 @@
           <w:szCs w:val="19"/>
           <w:lang w:eastAsia="zh-CN" w:bidi="ar-SA"/>
         </w:rPr>
-        <w:t>passionate to new things</w:t>
+        <w:t>, punctual, reliable and honest</w:t>
       </w:r>
     </w:p>
     <w:p>
@@ -1495,7 +1479,25 @@
           <w:lang w:eastAsia="zh-CN" w:bidi="ar-SA"/>
         </w:rPr>
         <w:lastRenderedPageBreak/>
-        <w:t>Ability to solve problems using mathematical modeling</w:t>
+        <w:t>Creative and</w:t>
+      </w:r>
+      <w:r>
+        <w:rPr>
+          <w:rFonts w:ascii="Times New Roman" w:hAnsi="Times New Roman" w:cs="Times New Roman"/>
+          <w:sz w:val="24"/>
+          <w:szCs w:val="19"/>
+          <w:lang w:eastAsia="zh-CN" w:bidi="ar-SA"/>
+        </w:rPr>
+        <w:t xml:space="preserve"> </w:t>
+      </w:r>
+      <w:r>
+        <w:rPr>
+          <w:rFonts w:ascii="Times New Roman" w:hAnsi="Times New Roman" w:cs="Times New Roman"/>
+          <w:sz w:val="24"/>
+          <w:szCs w:val="19"/>
+          <w:lang w:eastAsia="zh-CN" w:bidi="ar-SA"/>
+        </w:rPr>
+        <w:t>passionate to new things</w:t>
       </w:r>
     </w:p>
     <w:p>
@@ -1508,7 +1510,7 @@
         <w:autoSpaceDE w:val="0"/>
         <w:autoSpaceDN w:val="0"/>
         <w:adjustRightInd w:val="0"/>
-        <w:ind w:left="851"/>
+        <w:ind w:left="851" w:right="-7"/>
         <w:rPr>
           <w:rFonts w:ascii="Times New Roman" w:hAnsi="Times New Roman" w:cs="Times New Roman"/>
           <w:sz w:val="24"/>
@@ -1523,16 +1525,7 @@
           <w:szCs w:val="19"/>
           <w:lang w:eastAsia="zh-CN" w:bidi="ar-SA"/>
         </w:rPr>
-        <w:t>High sensitivity</w:t>
-      </w:r>
-      <w:r>
-        <w:rPr>
-          <w:rFonts w:ascii="Times New Roman" w:hAnsi="Times New Roman" w:cs="Times New Roman"/>
-          <w:sz w:val="24"/>
-          <w:szCs w:val="19"/>
-          <w:lang w:eastAsia="zh-CN" w:bidi="ar-SA"/>
-        </w:rPr>
-        <w:t xml:space="preserve"> to visual experience</w:t>
+        <w:t>Ability to solve problems using mathematical modeling</w:t>
       </w:r>
     </w:p>
     <w:p>
@@ -1560,7 +1553,7 @@
           <w:szCs w:val="19"/>
           <w:lang w:eastAsia="zh-CN" w:bidi="ar-SA"/>
         </w:rPr>
-        <w:t>E</w:t>
+        <w:t>High sensitivity</w:t>
       </w:r>
       <w:r>
         <w:rPr>
@@ -1569,7 +1562,7 @@
           <w:szCs w:val="19"/>
           <w:lang w:eastAsia="zh-CN" w:bidi="ar-SA"/>
         </w:rPr>
-        <w:t>xcellent attention to details</w:t>
+        <w:t xml:space="preserve"> to visual experience</w:t>
       </w:r>
     </w:p>
     <w:p>
@@ -1597,7 +1590,7 @@
           <w:szCs w:val="19"/>
           <w:lang w:eastAsia="zh-CN" w:bidi="ar-SA"/>
         </w:rPr>
-        <w:t>Solid</w:t>
+        <w:t>E</w:t>
       </w:r>
       <w:r>
         <w:rPr>
@@ -1606,7 +1599,7 @@
           <w:szCs w:val="19"/>
           <w:lang w:eastAsia="zh-CN" w:bidi="ar-SA"/>
         </w:rPr>
-        <w:t xml:space="preserve"> organization and time management skills</w:t>
+        <w:t>xcellent attention to details</w:t>
       </w:r>
     </w:p>
     <w:p>
@@ -1634,7 +1627,16 @@
           <w:szCs w:val="19"/>
           <w:lang w:eastAsia="zh-CN" w:bidi="ar-SA"/>
         </w:rPr>
-        <w:t>Ability to establish and maintain cooperative working relationships</w:t>
+        <w:t>Solid</w:t>
+      </w:r>
+      <w:r>
+        <w:rPr>
+          <w:rFonts w:ascii="Times New Roman" w:hAnsi="Times New Roman" w:cs="Times New Roman"/>
+          <w:sz w:val="24"/>
+          <w:szCs w:val="19"/>
+          <w:lang w:eastAsia="zh-CN" w:bidi="ar-SA"/>
+        </w:rPr>
+        <w:t xml:space="preserve"> organization and time management skills</w:t>
       </w:r>
     </w:p>
     <w:p>
@@ -1662,6 +1664,34 @@
           <w:szCs w:val="19"/>
           <w:lang w:eastAsia="zh-CN" w:bidi="ar-SA"/>
         </w:rPr>
+        <w:t>Ability to establish and maintain cooperative working relationships</w:t>
+      </w:r>
+    </w:p>
+    <w:p>
+      <w:pPr>
+        <w:pStyle w:val="ListParagraph"/>
+        <w:numPr>
+          <w:ilvl w:val="0"/>
+          <w:numId w:val="1"/>
+        </w:numPr>
+        <w:autoSpaceDE w:val="0"/>
+        <w:autoSpaceDN w:val="0"/>
+        <w:adjustRightInd w:val="0"/>
+        <w:ind w:left="851"/>
+        <w:rPr>
+          <w:rFonts w:ascii="Times New Roman" w:hAnsi="Times New Roman" w:cs="Times New Roman"/>
+          <w:sz w:val="24"/>
+          <w:szCs w:val="19"/>
+          <w:lang w:bidi="ar-SA"/>
+        </w:rPr>
+      </w:pPr>
+      <w:r>
+        <w:rPr>
+          <w:rFonts w:ascii="Times New Roman" w:hAnsi="Times New Roman" w:cs="Times New Roman"/>
+          <w:sz w:val="24"/>
+          <w:szCs w:val="19"/>
+          <w:lang w:eastAsia="zh-CN" w:bidi="ar-SA"/>
+        </w:rPr>
         <w:t>Fluent in English and M</w:t>
       </w:r>
       <w:r>
@@ -2108,7 +2138,7 @@
         <w:adjustRightInd w:val="0"/>
         <w:ind w:left="3600"/>
         <w:rPr>
-          <w:rFonts w:ascii="Times New Roman" w:hAnsi="Times New Roman" w:cs="Times New Roman" w:hint="eastAsia"/>
+          <w:rFonts w:ascii="Times New Roman" w:hAnsi="Times New Roman" w:cs="Times New Roman"/>
           <w:sz w:val="24"/>
           <w:szCs w:val="24"/>
           <w:lang w:eastAsia="zh-CN" w:bidi="ar-SA"/>
@@ -2123,18 +2153,7 @@
           <w:szCs w:val="24"/>
           <w:lang w:bidi="ar-SA"/>
         </w:rPr>
-        <w:t xml:space="preserve">User Experience </w:t>
-      </w:r>
-      <w:r>
-        <w:rPr>
-          <w:rFonts w:ascii="Times New Roman" w:hAnsi="Times New Roman" w:cs="Times New Roman"/>
-          <w:i/>
-          <w:iCs/>
-          <w:sz w:val="24"/>
-          <w:szCs w:val="24"/>
-          <w:lang w:bidi="ar-SA"/>
-        </w:rPr>
-        <w:t>Designer</w:t>
+        <w:t>User Experience Designer</w:t>
       </w:r>
     </w:p>
     <w:p>
@@ -2225,7 +2244,7 @@
         <w:adjustRightInd w:val="0"/>
         <w:ind w:left="3600"/>
         <w:rPr>
-          <w:rFonts w:ascii="Times New Roman" w:hAnsi="Times New Roman" w:cs="Times New Roman" w:hint="eastAsia"/>
+          <w:rFonts w:ascii="Times New Roman" w:hAnsi="Times New Roman" w:cs="Times New Roman"/>
           <w:sz w:val="24"/>
           <w:szCs w:val="24"/>
           <w:lang w:eastAsia="zh-CN" w:bidi="ar-SA"/>
@@ -2964,6 +2983,7 @@
           <w:szCs w:val="24"/>
           <w:lang w:bidi="ar-SA"/>
         </w:rPr>
+        <w:lastRenderedPageBreak/>
         <w:t>R</w:t>
       </w:r>
       <w:r>
@@ -3000,7 +3020,6 @@
           <w:szCs w:val="24"/>
           <w:lang w:eastAsia="zh-CN" w:bidi="ar-SA"/>
         </w:rPr>
-        <w:lastRenderedPageBreak/>
         <w:t>N</w:t>
       </w:r>
       <w:r>
@@ -4046,7 +4065,7 @@
         <w:autoSpaceDN w:val="0"/>
         <w:adjustRightInd w:val="0"/>
         <w:rPr>
-          <w:rFonts w:ascii="Times New Roman" w:hAnsi="Times New Roman" w:cs="Times New Roman" w:hint="eastAsia"/>
+          <w:rFonts w:ascii="Times New Roman" w:hAnsi="Times New Roman" w:cs="Times New Roman"/>
           <w:bCs/>
           <w:sz w:val="24"/>
           <w:szCs w:val="24"/>
@@ -4187,7 +4206,7 @@
         <w:autoSpaceDN w:val="0"/>
         <w:adjustRightInd w:val="0"/>
         <w:rPr>
-          <w:rFonts w:ascii="Times New Roman" w:hAnsi="Times New Roman" w:cs="Times New Roman" w:hint="eastAsia"/>
+          <w:rFonts w:ascii="Times New Roman" w:hAnsi="Times New Roman" w:cs="Times New Roman"/>
           <w:bCs/>
           <w:sz w:val="24"/>
           <w:szCs w:val="24"/>
@@ -4299,7 +4318,7 @@
         <w:autoSpaceDN w:val="0"/>
         <w:adjustRightInd w:val="0"/>
         <w:rPr>
-          <w:rFonts w:ascii="Times New Roman" w:hAnsi="Times New Roman" w:cs="Times New Roman" w:hint="eastAsia"/>
+          <w:rFonts w:ascii="Times New Roman" w:hAnsi="Times New Roman" w:cs="Times New Roman"/>
           <w:b/>
           <w:bCs/>
           <w:sz w:val="24"/>
@@ -4385,6 +4404,7 @@
           <w:szCs w:val="24"/>
           <w:lang w:eastAsia="zh-CN" w:bidi="ar-SA"/>
         </w:rPr>
+        <w:lastRenderedPageBreak/>
         <w:t xml:space="preserve">Individual </w:t>
       </w:r>
       <w:r>
@@ -4397,8 +4417,6 @@
         </w:rPr>
         <w:t>P</w:t>
       </w:r>
-      <w:bookmarkStart w:id="0" w:name="_GoBack"/>
-      <w:bookmarkEnd w:id="0"/>
       <w:r>
         <w:rPr>
           <w:rFonts w:ascii="Times New Roman" w:hAnsi="Times New Roman" w:cs="Times New Roman"/>
@@ -4446,7 +4464,6 @@
           <w:szCs w:val="24"/>
           <w:lang w:eastAsia="zh-CN" w:bidi="ar-SA"/>
         </w:rPr>
-        <w:lastRenderedPageBreak/>
         <w:t>Using Pygame</w:t>
       </w:r>
     </w:p>
